--- a/室内定位数据库设计.docx
+++ b/室内定位数据库设计.docx
@@ -103,7 +103,13 @@
         <w:t xml:space="preserve">pidtype, </w:t>
       </w:r>
       <w:r>
-        <w:t xml:space="preserve">pid, orgid, duty, </w:t>
+        <w:t>pid, orgid</w:t>
+      </w:r>
+      <w:r>
+        <w:t>,</w:t>
+      </w:r>
+      <w:r>
+        <w:t xml:space="preserve"> picindex, military, updatetime, </w:t>
       </w:r>
       <w:r>
         <w:rPr>
@@ -142,6 +148,12 @@
         </w:rPr>
         <w:t>：</w:t>
       </w:r>
+      <w:r>
+        <w:rPr>
+          <w:rFonts w:hint="eastAsia"/>
+        </w:rPr>
+        <w:t>（）</w:t>
+      </w:r>
     </w:p>
     <w:p>
       <w:pPr>
@@ -162,7 +174,13 @@
         <w:rPr>
           <w:rFonts w:hint="eastAsia"/>
         </w:rPr>
-        <w:t>定位器</w:t>
+        <w:t>定位</w:t>
+      </w:r>
+      <w:r>
+        <w:rPr>
+          <w:rFonts w:hint="eastAsia"/>
+        </w:rPr>
+        <w:t>套件</w:t>
       </w:r>
     </w:p>
     <w:p>
@@ -432,7 +450,7 @@
           <w:szCs w:val="18"/>
           <w:shd w:val="clear" w:color="auto" w:fill="FFFFFF"/>
         </w:rPr>
-        <w:t>website</w:t>
+        <w:t>web</w:t>
       </w:r>
       <w:r>
         <w:rPr>
@@ -454,7 +472,7 @@
           <w:szCs w:val="18"/>
           <w:shd w:val="clear" w:color="auto" w:fill="FFFFFF"/>
         </w:rPr>
-        <w:t>parameter</w:t>
+        <w:t>para</w:t>
       </w:r>
       <w:bookmarkEnd w:id="8"/>
       <w:bookmarkEnd w:id="9"/>
@@ -512,40 +530,13 @@
         <w:rPr>
           <w:rFonts w:hint="eastAsia"/>
         </w:rPr>
-        <w:t>p</w:t>
-      </w:r>
-      <w:r>
-        <w:rPr>
-          <w:rFonts w:hint="eastAsia"/>
-        </w:rPr>
-        <w:t>er</w:t>
-      </w:r>
-      <w:r>
-        <w:t>son</w:t>
-      </w:r>
-      <w:r>
-        <w:rPr>
-          <w:rFonts w:hint="eastAsia"/>
-        </w:rPr>
-        <w:t xml:space="preserve">_locator : </w:t>
-      </w:r>
-      <w:r>
-        <w:rPr>
-          <w:rFonts w:hint="eastAsia"/>
-        </w:rPr>
-        <w:t>关联</w:t>
-      </w:r>
-      <w:r>
-        <w:rPr>
-          <w:rFonts w:hint="eastAsia"/>
-        </w:rPr>
-        <w:t>人员</w:t>
-      </w:r>
-      <w:r>
-        <w:rPr>
-          <w:rFonts w:hint="eastAsia"/>
-        </w:rPr>
-        <w:t>、定位器</w:t>
+        <w:t xml:space="preserve">per_loc : </w:t>
+      </w:r>
+      <w:r>
+        <w:rPr>
+          <w:rFonts w:hint="eastAsia"/>
+        </w:rPr>
+        <w:t>关联人员、定位器</w:t>
       </w:r>
     </w:p>
     <w:p>
@@ -561,7 +552,7 @@
         <w:rPr>
           <w:rFonts w:hint="eastAsia"/>
         </w:rPr>
-        <w:t>track</w:t>
+        <w:t>per_inc</w:t>
       </w:r>
       <w:r>
         <w:t xml:space="preserve">: </w:t>
@@ -583,13 +574,16 @@
         <w:ind w:firstLineChars="0"/>
       </w:pPr>
       <w:r>
-        <w:t>incident</w:t>
+        <w:t>inc</w:t>
       </w:r>
       <w:r>
         <w:t xml:space="preserve"> </w:t>
       </w:r>
       <w:r>
-        <w:t xml:space="preserve">_TE: </w:t>
+        <w:t>_tere</w:t>
+      </w:r>
+      <w:r>
+        <w:t xml:space="preserve">: </w:t>
       </w:r>
       <w:r>
         <w:rPr>
@@ -608,13 +602,10 @@
         <w:ind w:firstLineChars="0"/>
       </w:pPr>
       <w:r>
-        <w:t>incident</w:t>
-      </w:r>
-      <w:r>
-        <w:t xml:space="preserve"> </w:t>
-      </w:r>
-      <w:r>
-        <w:t xml:space="preserve">_floor: </w:t>
+        <w:t>inc_flo</w:t>
+      </w:r>
+      <w:r>
+        <w:t xml:space="preserve">: </w:t>
       </w:r>
       <w:r>
         <w:rPr>
@@ -633,13 +624,16 @@
         <w:ind w:firstLineChars="0"/>
       </w:pPr>
       <w:r>
-        <w:t>incident</w:t>
+        <w:t>inc</w:t>
       </w:r>
       <w:r>
         <w:t xml:space="preserve"> </w:t>
       </w:r>
       <w:r>
-        <w:t xml:space="preserve">_LM: </w:t>
+        <w:t>_locm</w:t>
+      </w:r>
+      <w:r>
+        <w:t xml:space="preserve">: </w:t>
       </w:r>
       <w:r>
         <w:rPr>
@@ -670,13 +664,19 @@
         <w:rPr>
           <w:rFonts w:hint="eastAsia"/>
         </w:rPr>
-        <w:t>loor_</w:t>
-      </w:r>
-      <w:r>
-        <w:rPr>
-          <w:rFonts w:hint="eastAsia"/>
-        </w:rPr>
-        <w:t>building</w:t>
+        <w:t>lo</w:t>
+      </w:r>
+      <w:r>
+        <w:rPr>
+          <w:rFonts w:hint="eastAsia"/>
+        </w:rPr>
+        <w:t>_</w:t>
+      </w:r>
+      <w:r>
+        <w:rPr>
+          <w:rFonts w:hint="eastAsia"/>
+        </w:rPr>
+        <w:t>bui</w:t>
       </w:r>
       <w:r>
         <w:t xml:space="preserve">: </w:t>
@@ -766,9 +766,6 @@
           <w:numId w:val="6"/>
         </w:numPr>
         <w:ind w:firstLineChars="0"/>
-        <w:rPr>
-          <w:rFonts w:hint="eastAsia"/>
-        </w:rPr>
       </w:pPr>
       <w:bookmarkStart w:id="11" w:name="OLE_LINK9"/>
       <w:bookmarkStart w:id="12" w:name="OLE_LINK10"/>
@@ -793,13 +790,7 @@
         <w:t>关联用户、用户行为</w:t>
       </w:r>
     </w:p>
-    <w:p>
-      <w:pPr>
-        <w:rPr>
-          <w:rFonts w:hint="eastAsia"/>
-        </w:rPr>
-      </w:pPr>
-    </w:p>
+    <w:p/>
     <w:sectPr>
       <w:pgSz w:w="11906" w:h="16838"/>
       <w:pgMar w:top="1440" w:right="1800" w:bottom="1440" w:left="1800" w:header="851" w:footer="992" w:gutter="0"/>

--- a/室内定位数据库设计.docx
+++ b/室内定位数据库设计.docx
@@ -1,6 +1,6 @@
 
 <file path=word/document.xml><?xml version="1.0" encoding="utf-8"?>
-<w:document xmlns:wpc="http://schemas.microsoft.com/office/word/2010/wordprocessingCanvas" xmlns:cx="http://schemas.microsoft.com/office/drawing/2014/chartex" xmlns:cx1="http://schemas.microsoft.com/office/drawing/2015/9/8/chartex" xmlns:cx2="http://schemas.microsoft.com/office/drawing/2015/10/21/chartex" xmlns:cx3="http://schemas.microsoft.com/office/drawing/2016/5/9/chartex" xmlns:cx4="http://schemas.microsoft.com/office/drawing/2016/5/10/chartex" xmlns:cx5="http://schemas.microsoft.com/office/drawing/2016/5/11/chartex" xmlns:cx6="http://schemas.microsoft.com/office/drawing/2016/5/12/chartex" xmlns:cx7="http://schemas.microsoft.com/office/drawing/2016/5/13/chartex" xmlns:cx8="http://schemas.microsoft.com/office/drawing/2016/5/14/chartex" xmlns:mc="http://schemas.openxmlformats.org/markup-compatibility/2006" xmlns:aink="http://schemas.microsoft.com/office/drawing/2016/ink" xmlns:o="urn:schemas-microsoft-com:office:office" xmlns:r="http://schemas.openxmlformats.org/officeDocument/2006/relationships" xmlns:m="http://schemas.openxmlformats.org/officeDocument/2006/math" xmlns:v="urn:schemas-microsoft-com:vml" xmlns:wp14="http://schemas.microsoft.com/office/word/2010/wordprocessingDrawing" xmlns:wp="http://schemas.openxmlformats.org/drawingml/2006/wordprocessingDrawing" xmlns:w10="urn:schemas-microsoft-com:office:word" xmlns:w="http://schemas.openxmlformats.org/wordprocessingml/2006/main" xmlns:w14="http://schemas.microsoft.com/office/word/2010/wordml" xmlns:w15="http://schemas.microsoft.com/office/word/2012/wordml" xmlns:w16se="http://schemas.microsoft.com/office/word/2015/wordml/symex" xmlns:wpg="http://schemas.microsoft.com/office/word/2010/wordprocessingGroup" xmlns:wpi="http://schemas.microsoft.com/office/word/2010/wordprocessingInk" xmlns:wne="http://schemas.microsoft.com/office/word/2006/wordml" xmlns:wps="http://schemas.microsoft.com/office/word/2010/wordprocessingShape" mc:Ignorable="w14 w15 w16se wp14">
+<w:document xmlns:wpc="http://schemas.microsoft.com/office/word/2010/wordprocessingCanvas" xmlns:cx="http://schemas.microsoft.com/office/drawing/2014/chartex" xmlns:cx1="http://schemas.microsoft.com/office/drawing/2015/9/8/chartex" xmlns:cx2="http://schemas.microsoft.com/office/drawing/2015/10/21/chartex" xmlns:cx3="http://schemas.microsoft.com/office/drawing/2016/5/9/chartex" xmlns:cx4="http://schemas.microsoft.com/office/drawing/2016/5/10/chartex" xmlns:cx5="http://schemas.microsoft.com/office/drawing/2016/5/11/chartex" xmlns:cx6="http://schemas.microsoft.com/office/drawing/2016/5/12/chartex" xmlns:cx7="http://schemas.microsoft.com/office/drawing/2016/5/13/chartex" xmlns:cx8="http://schemas.microsoft.com/office/drawing/2016/5/14/chartex" xmlns:mc="http://schemas.openxmlformats.org/markup-compatibility/2006" xmlns:aink="http://schemas.microsoft.com/office/drawing/2016/ink" xmlns:am3d="http://schemas.microsoft.com/office/drawing/2017/model3d" xmlns:o="urn:schemas-microsoft-com:office:office" xmlns:r="http://schemas.openxmlformats.org/officeDocument/2006/relationships" xmlns:m="http://schemas.openxmlformats.org/officeDocument/2006/math" xmlns:v="urn:schemas-microsoft-com:vml" xmlns:wp14="http://schemas.microsoft.com/office/word/2010/wordprocessingDrawing" xmlns:wp="http://schemas.openxmlformats.org/drawingml/2006/wordprocessingDrawing" xmlns:w10="urn:schemas-microsoft-com:office:word" xmlns:w="http://schemas.openxmlformats.org/wordprocessingml/2006/main" xmlns:w14="http://schemas.microsoft.com/office/word/2010/wordml" xmlns:w15="http://schemas.microsoft.com/office/word/2012/wordml" xmlns:w16se="http://schemas.microsoft.com/office/word/2015/wordml/symex" xmlns:wpg="http://schemas.microsoft.com/office/word/2010/wordprocessingGroup" xmlns:wpi="http://schemas.microsoft.com/office/word/2010/wordprocessingInk" xmlns:wne="http://schemas.microsoft.com/office/word/2006/wordml" xmlns:wps="http://schemas.microsoft.com/office/word/2010/wordprocessingShape" mc:Ignorable="w14 w15 w16se wp14">
   <w:body>
     <w:p>
       <w:pPr>
@@ -22,15 +22,32 @@
       </w:r>
     </w:p>
     <w:p>
-      <w:r>
-        <w:rPr>
-          <w:rFonts w:hint="eastAsia"/>
-        </w:rPr>
-        <w:t>一、实体</w:t>
-      </w:r>
-      <w:r>
-        <w:rPr>
-          <w:rFonts w:hint="eastAsia"/>
+      <w:pPr>
+        <w:pStyle w:val="a7"/>
+        <w:numPr>
+          <w:ilvl w:val="0"/>
+          <w:numId w:val="7"/>
+        </w:numPr>
+        <w:ind w:firstLineChars="0"/>
+        <w:rPr>
+          <w:rFonts w:hint="eastAsia"/>
+          <w:sz w:val="28"/>
+          <w:szCs w:val="28"/>
+        </w:rPr>
+      </w:pPr>
+      <w:r>
+        <w:rPr>
+          <w:rFonts w:hint="eastAsia"/>
+          <w:sz w:val="28"/>
+          <w:szCs w:val="28"/>
+        </w:rPr>
+        <w:t>实体</w:t>
+      </w:r>
+      <w:r>
+        <w:rPr>
+          <w:rFonts w:hint="eastAsia"/>
+          <w:sz w:val="28"/>
+          <w:szCs w:val="28"/>
         </w:rPr>
         <w:t>集</w:t>
       </w:r>
@@ -43,79 +60,40 @@
           <w:numId w:val="1"/>
         </w:numPr>
         <w:ind w:firstLineChars="0"/>
-      </w:pPr>
-      <w:r>
-        <w:rPr>
-          <w:rFonts w:hint="eastAsia"/>
-        </w:rPr>
-        <w:t>p</w:t>
-      </w:r>
-      <w:r>
-        <w:rPr>
-          <w:rFonts w:hint="eastAsia"/>
-        </w:rPr>
-        <w:t>er</w:t>
-      </w:r>
-      <w:r>
-        <w:t>son</w:t>
-      </w:r>
-      <w:r>
+        <w:rPr>
+          <w:sz w:val="28"/>
+          <w:szCs w:val="28"/>
+        </w:rPr>
+      </w:pPr>
+      <w:r>
+        <w:rPr>
+          <w:rFonts w:hint="eastAsia"/>
+          <w:sz w:val="28"/>
+          <w:szCs w:val="28"/>
+        </w:rPr>
+        <w:t>o</w:t>
+      </w:r>
+      <w:r>
+        <w:rPr>
+          <w:sz w:val="28"/>
+          <w:szCs w:val="28"/>
+        </w:rPr>
+        <w:t>rganization</w:t>
+      </w:r>
+      <w:r>
+        <w:rPr>
+          <w:sz w:val="28"/>
+          <w:szCs w:val="28"/>
+        </w:rPr>
         <w:t xml:space="preserve"> </w:t>
       </w:r>
-      <w:bookmarkStart w:id="0" w:name="OLE_LINK5"/>
-      <w:bookmarkStart w:id="1" w:name="OLE_LINK6"/>
-      <w:r>
-        <w:rPr>
-          <w:rFonts w:hint="eastAsia"/>
-        </w:rPr>
-        <w:t>人员</w:t>
-      </w:r>
-      <w:bookmarkEnd w:id="0"/>
-      <w:bookmarkEnd w:id="1"/>
-      <w:r>
-        <w:rPr>
-          <w:rFonts w:hint="eastAsia"/>
-        </w:rPr>
-        <w:t>：包含属性（</w:t>
-      </w:r>
-      <w:r>
-        <w:rPr>
-          <w:rFonts w:hint="eastAsia"/>
-        </w:rPr>
-        <w:t>id, name,</w:t>
-      </w:r>
-      <w:r>
-        <w:t xml:space="preserve"> sex,</w:t>
-      </w:r>
-      <w:r>
-        <w:rPr>
-          <w:rFonts w:hint="eastAsia"/>
-        </w:rPr>
-        <w:t xml:space="preserve"> </w:t>
-      </w:r>
-      <w:r>
-        <w:t xml:space="preserve">birthday, </w:t>
-      </w:r>
-      <w:r>
-        <w:rPr>
-          <w:rFonts w:hint="eastAsia"/>
-        </w:rPr>
-        <w:t xml:space="preserve">pidtype, </w:t>
-      </w:r>
-      <w:r>
-        <w:t>pid, orgid</w:t>
-      </w:r>
-      <w:r>
-        <w:t>,</w:t>
-      </w:r>
-      <w:r>
-        <w:t xml:space="preserve"> picindex, military, updatetime, </w:t>
-      </w:r>
-      <w:r>
-        <w:rPr>
-          <w:rFonts w:hint="eastAsia"/>
-        </w:rPr>
-        <w:t>）</w:t>
+      <w:r>
+        <w:rPr>
+          <w:rFonts w:hint="eastAsia"/>
+          <w:sz w:val="28"/>
+          <w:szCs w:val="28"/>
+        </w:rPr>
+        <w:t>单位</w:t>
       </w:r>
     </w:p>
     <w:p>
@@ -126,33 +104,40 @@
           <w:numId w:val="1"/>
         </w:numPr>
         <w:ind w:firstLineChars="0"/>
-      </w:pPr>
-      <w:r>
-        <w:t>terminal equipment</w:t>
-      </w:r>
-      <w:r>
-        <w:t xml:space="preserve"> (TE)</w:t>
-      </w:r>
-      <w:r>
+        <w:rPr>
+          <w:sz w:val="28"/>
+          <w:szCs w:val="28"/>
+        </w:rPr>
+      </w:pPr>
+      <w:r>
+        <w:rPr>
+          <w:sz w:val="28"/>
+          <w:szCs w:val="28"/>
+        </w:rPr>
+        <w:t>g</w:t>
+      </w:r>
+      <w:r>
+        <w:rPr>
+          <w:rFonts w:hint="eastAsia"/>
+          <w:sz w:val="28"/>
+          <w:szCs w:val="28"/>
+        </w:rPr>
+        <w:t>roup</w:t>
+      </w:r>
+      <w:r>
+        <w:rPr>
+          <w:sz w:val="28"/>
+          <w:szCs w:val="28"/>
+        </w:rPr>
         <w:t xml:space="preserve"> </w:t>
       </w:r>
       <w:r>
         <w:rPr>
           <w:rFonts w:hint="eastAsia"/>
-        </w:rPr>
-        <w:t>现场终端</w:t>
-      </w:r>
-      <w:r>
-        <w:rPr>
-          <w:rFonts w:hint="eastAsia"/>
-        </w:rPr>
-        <w:t>：</w:t>
-      </w:r>
-      <w:r>
-        <w:rPr>
-          <w:rFonts w:hint="eastAsia"/>
-        </w:rPr>
-        <w:t>（）</w:t>
+          <w:sz w:val="28"/>
+          <w:szCs w:val="28"/>
+        </w:rPr>
+        <w:t>分组</w:t>
       </w:r>
     </w:p>
     <w:p>
@@ -163,25 +148,54 @@
           <w:numId w:val="1"/>
         </w:numPr>
         <w:ind w:firstLineChars="0"/>
-      </w:pPr>
-      <w:r>
-        <w:rPr>
-          <w:rFonts w:hint="eastAsia"/>
-        </w:rPr>
-        <w:t xml:space="preserve">locator </w:t>
-      </w:r>
-      <w:r>
-        <w:rPr>
-          <w:rFonts w:hint="eastAsia"/>
-        </w:rPr>
-        <w:t>定位</w:t>
-      </w:r>
-      <w:r>
-        <w:rPr>
-          <w:rFonts w:hint="eastAsia"/>
-        </w:rPr>
-        <w:t>套件</w:t>
-      </w:r>
+        <w:rPr>
+          <w:rFonts w:hint="eastAsia"/>
+          <w:sz w:val="28"/>
+          <w:szCs w:val="28"/>
+        </w:rPr>
+      </w:pPr>
+      <w:r>
+        <w:rPr>
+          <w:rFonts w:hint="eastAsia"/>
+          <w:sz w:val="28"/>
+          <w:szCs w:val="28"/>
+        </w:rPr>
+        <w:t>p</w:t>
+      </w:r>
+      <w:r>
+        <w:rPr>
+          <w:rFonts w:hint="eastAsia"/>
+          <w:sz w:val="28"/>
+          <w:szCs w:val="28"/>
+        </w:rPr>
+        <w:t>er</w:t>
+      </w:r>
+      <w:r>
+        <w:rPr>
+          <w:sz w:val="28"/>
+          <w:szCs w:val="28"/>
+        </w:rPr>
+        <w:t>son</w:t>
+      </w:r>
+      <w:r>
+        <w:rPr>
+          <w:sz w:val="28"/>
+          <w:szCs w:val="28"/>
+        </w:rPr>
+        <w:t xml:space="preserve"> </w:t>
+      </w:r>
+      <w:bookmarkStart w:id="0" w:name="OLE_LINK5"/>
+      <w:bookmarkStart w:id="1" w:name="OLE_LINK6"/>
+      <w:r>
+        <w:rPr>
+          <w:rFonts w:hint="eastAsia"/>
+          <w:sz w:val="28"/>
+          <w:szCs w:val="28"/>
+        </w:rPr>
+        <w:t>人员</w:t>
+      </w:r>
+      <w:bookmarkEnd w:id="0"/>
+      <w:bookmarkEnd w:id="1"/>
     </w:p>
     <w:p>
       <w:pPr>
@@ -191,33 +205,25 @@
           <w:numId w:val="1"/>
         </w:numPr>
         <w:ind w:firstLineChars="0"/>
-      </w:pPr>
-      <w:r>
-        <w:rPr>
-          <w:rFonts w:hint="eastAsia"/>
-        </w:rPr>
-        <w:t>loca</w:t>
-      </w:r>
-      <w:r>
-        <w:t>tion mark</w:t>
-      </w:r>
-      <w:r>
-        <w:t xml:space="preserve"> </w:t>
-      </w:r>
-      <w:r>
-        <w:rPr>
-          <w:rFonts w:hint="eastAsia"/>
-        </w:rPr>
-        <w:t>(LM)</w:t>
-      </w:r>
-      <w:r>
-        <w:t xml:space="preserve"> </w:t>
-      </w:r>
-      <w:r>
-        <w:rPr>
-          <w:rFonts w:hint="eastAsia"/>
-        </w:rPr>
-        <w:t>定位信标</w:t>
+        <w:rPr>
+          <w:sz w:val="28"/>
+          <w:szCs w:val="28"/>
+        </w:rPr>
+      </w:pPr>
+      <w:r>
+        <w:rPr>
+          <w:sz w:val="28"/>
+          <w:szCs w:val="28"/>
+        </w:rPr>
+        <w:t xml:space="preserve">terminal equipment </w:t>
+      </w:r>
+      <w:r>
+        <w:rPr>
+          <w:rFonts w:hint="eastAsia"/>
+          <w:sz w:val="28"/>
+          <w:szCs w:val="28"/>
+        </w:rPr>
+        <w:t>现场终端</w:t>
       </w:r>
     </w:p>
     <w:p>
@@ -228,22 +234,34 @@
           <w:numId w:val="1"/>
         </w:numPr>
         <w:ind w:firstLineChars="0"/>
-      </w:pPr>
-      <w:bookmarkStart w:id="2" w:name="OLE_LINK3"/>
-      <w:bookmarkStart w:id="3" w:name="OLE_LINK4"/>
-      <w:r>
-        <w:t>incident</w:t>
-      </w:r>
-      <w:r>
-        <w:t xml:space="preserve"> </w:t>
-      </w:r>
-      <w:bookmarkEnd w:id="2"/>
-      <w:bookmarkEnd w:id="3"/>
-      <w:r>
-        <w:rPr>
-          <w:rFonts w:hint="eastAsia"/>
-        </w:rPr>
-        <w:t>事件</w:t>
+        <w:rPr>
+          <w:sz w:val="28"/>
+          <w:szCs w:val="28"/>
+        </w:rPr>
+      </w:pPr>
+      <w:r>
+        <w:rPr>
+          <w:rFonts w:hint="eastAsia"/>
+          <w:sz w:val="28"/>
+          <w:szCs w:val="28"/>
+        </w:rPr>
+        <w:t xml:space="preserve">locator </w:t>
+      </w:r>
+      <w:r>
+        <w:rPr>
+          <w:rFonts w:hint="eastAsia"/>
+          <w:sz w:val="28"/>
+          <w:szCs w:val="28"/>
+        </w:rPr>
+        <w:t>定位</w:t>
+      </w:r>
+      <w:r>
+        <w:rPr>
+          <w:rFonts w:hint="eastAsia"/>
+          <w:sz w:val="28"/>
+          <w:szCs w:val="28"/>
+        </w:rPr>
+        <w:t>套件</w:t>
       </w:r>
     </w:p>
     <w:p>
@@ -254,21 +272,33 @@
           <w:numId w:val="1"/>
         </w:numPr>
         <w:ind w:firstLineChars="0"/>
-      </w:pPr>
-      <w:r>
-        <w:rPr>
-          <w:rFonts w:hint="eastAsia"/>
-        </w:rPr>
-        <w:t>building</w:t>
-      </w:r>
-      <w:r>
-        <w:t xml:space="preserve"> </w:t>
-      </w:r>
-      <w:r>
-        <w:rPr>
-          <w:rFonts w:hint="eastAsia"/>
-        </w:rPr>
-        <w:t>建筑</w:t>
+        <w:rPr>
+          <w:sz w:val="28"/>
+          <w:szCs w:val="28"/>
+        </w:rPr>
+      </w:pPr>
+      <w:r>
+        <w:rPr>
+          <w:rFonts w:hint="eastAsia"/>
+          <w:sz w:val="28"/>
+          <w:szCs w:val="28"/>
+        </w:rPr>
+        <w:t>loca</w:t>
+      </w:r>
+      <w:r>
+        <w:rPr>
+          <w:sz w:val="28"/>
+          <w:szCs w:val="28"/>
+        </w:rPr>
+        <w:t xml:space="preserve">tion mark </w:t>
+      </w:r>
+      <w:r>
+        <w:rPr>
+          <w:rFonts w:hint="eastAsia"/>
+          <w:sz w:val="28"/>
+          <w:szCs w:val="28"/>
+        </w:rPr>
+        <w:t>定位信标</w:t>
       </w:r>
     </w:p>
     <w:p>
@@ -279,21 +309,36 @@
           <w:numId w:val="1"/>
         </w:numPr>
         <w:ind w:firstLineChars="0"/>
-      </w:pPr>
-      <w:r>
-        <w:rPr>
-          <w:rFonts w:hint="eastAsia"/>
-        </w:rPr>
-        <w:t>floor</w:t>
-      </w:r>
-      <w:r>
+        <w:rPr>
+          <w:sz w:val="28"/>
+          <w:szCs w:val="28"/>
+        </w:rPr>
+      </w:pPr>
+      <w:bookmarkStart w:id="2" w:name="OLE_LINK3"/>
+      <w:bookmarkStart w:id="3" w:name="OLE_LINK4"/>
+      <w:r>
+        <w:rPr>
+          <w:sz w:val="28"/>
+          <w:szCs w:val="28"/>
+        </w:rPr>
+        <w:t>incident</w:t>
+      </w:r>
+      <w:r>
+        <w:rPr>
+          <w:sz w:val="28"/>
+          <w:szCs w:val="28"/>
+        </w:rPr>
         <w:t xml:space="preserve"> </w:t>
       </w:r>
-      <w:r>
-        <w:rPr>
-          <w:rFonts w:hint="eastAsia"/>
-        </w:rPr>
-        <w:t>楼层</w:t>
+      <w:bookmarkEnd w:id="2"/>
+      <w:bookmarkEnd w:id="3"/>
+      <w:r>
+        <w:rPr>
+          <w:rFonts w:hint="eastAsia"/>
+          <w:sz w:val="28"/>
+          <w:szCs w:val="28"/>
+        </w:rPr>
+        <w:t>事件</w:t>
       </w:r>
     </w:p>
     <w:p>
@@ -304,21 +349,33 @@
           <w:numId w:val="1"/>
         </w:numPr>
         <w:ind w:firstLineChars="0"/>
-      </w:pPr>
-      <w:r>
-        <w:rPr>
-          <w:rFonts w:hint="eastAsia"/>
-        </w:rPr>
-        <w:t>user</w:t>
-      </w:r>
-      <w:r>
+        <w:rPr>
+          <w:sz w:val="28"/>
+          <w:szCs w:val="28"/>
+        </w:rPr>
+      </w:pPr>
+      <w:r>
+        <w:rPr>
+          <w:rFonts w:hint="eastAsia"/>
+          <w:sz w:val="28"/>
+          <w:szCs w:val="28"/>
+        </w:rPr>
+        <w:t>building</w:t>
+      </w:r>
+      <w:r>
+        <w:rPr>
+          <w:sz w:val="28"/>
+          <w:szCs w:val="28"/>
+        </w:rPr>
         <w:t xml:space="preserve"> </w:t>
       </w:r>
       <w:r>
         <w:rPr>
           <w:rFonts w:hint="eastAsia"/>
-        </w:rPr>
-        <w:t>用户</w:t>
+          <w:sz w:val="28"/>
+          <w:szCs w:val="28"/>
+        </w:rPr>
+        <w:t>建筑</w:t>
       </w:r>
     </w:p>
     <w:p>
@@ -329,22 +386,36 @@
           <w:numId w:val="1"/>
         </w:numPr>
         <w:ind w:firstLineChars="0"/>
-      </w:pPr>
-      <w:r>
-        <w:rPr>
-          <w:rFonts w:hint="eastAsia"/>
-        </w:rPr>
-        <w:t>role</w:t>
-      </w:r>
-      <w:r>
+        <w:rPr>
+          <w:sz w:val="28"/>
+          <w:szCs w:val="28"/>
+        </w:rPr>
+      </w:pPr>
+      <w:r>
+        <w:rPr>
+          <w:rFonts w:hint="eastAsia"/>
+          <w:sz w:val="28"/>
+          <w:szCs w:val="28"/>
+        </w:rPr>
+        <w:t>floor</w:t>
+      </w:r>
+      <w:r>
+        <w:rPr>
+          <w:sz w:val="28"/>
+          <w:szCs w:val="28"/>
+        </w:rPr>
         <w:t xml:space="preserve"> </w:t>
       </w:r>
       <w:r>
         <w:rPr>
           <w:rFonts w:hint="eastAsia"/>
-        </w:rPr>
-        <w:t>角色</w:t>
-      </w:r>
+          <w:sz w:val="28"/>
+          <w:szCs w:val="28"/>
+        </w:rPr>
+        <w:t>楼层</w:t>
+      </w:r>
+      <w:bookmarkStart w:id="4" w:name="_GoBack"/>
+      <w:bookmarkEnd w:id="4"/>
     </w:p>
     <w:p>
       <w:pPr>
@@ -354,23 +425,33 @@
           <w:numId w:val="1"/>
         </w:numPr>
         <w:ind w:firstLineChars="0"/>
-      </w:pPr>
-      <w:bookmarkStart w:id="4" w:name="OLE_LINK13"/>
-      <w:bookmarkStart w:id="5" w:name="OLE_LINK14"/>
-      <w:r>
-        <w:t>access</w:t>
-      </w:r>
-      <w:bookmarkEnd w:id="4"/>
-      <w:bookmarkEnd w:id="5"/>
-      <w:r>
-        <w:rPr>
-          <w:rFonts w:ascii="Arial" w:hAnsi="Arial" w:cs="Arial" w:hint="eastAsia"/>
-          <w:color w:val="2E3033"/>
-          <w:sz w:val="18"/>
-          <w:szCs w:val="18"/>
-          <w:shd w:val="clear" w:color="auto" w:fill="FFFFFF"/>
-        </w:rPr>
-        <w:t>权限</w:t>
+        <w:rPr>
+          <w:sz w:val="28"/>
+          <w:szCs w:val="28"/>
+        </w:rPr>
+      </w:pPr>
+      <w:r>
+        <w:rPr>
+          <w:rFonts w:hint="eastAsia"/>
+          <w:sz w:val="28"/>
+          <w:szCs w:val="28"/>
+        </w:rPr>
+        <w:t>user</w:t>
+      </w:r>
+      <w:r>
+        <w:rPr>
+          <w:sz w:val="28"/>
+          <w:szCs w:val="28"/>
+        </w:rPr>
+        <w:t xml:space="preserve"> </w:t>
+      </w:r>
+      <w:r>
+        <w:rPr>
+          <w:rFonts w:hint="eastAsia"/>
+          <w:sz w:val="28"/>
+          <w:szCs w:val="28"/>
+        </w:rPr>
+        <w:t>用户</w:t>
       </w:r>
     </w:p>
     <w:p>
@@ -381,52 +462,33 @@
           <w:numId w:val="1"/>
         </w:numPr>
         <w:ind w:firstLineChars="0"/>
-      </w:pPr>
-      <w:r>
-        <w:rPr>
-          <w:rFonts w:ascii="Arial" w:hAnsi="Arial" w:cs="Arial" w:hint="eastAsia"/>
-          <w:color w:val="2E3033"/>
-          <w:sz w:val="18"/>
-          <w:szCs w:val="18"/>
-          <w:shd w:val="clear" w:color="auto" w:fill="FFFFFF"/>
-        </w:rPr>
-        <w:t>user</w:t>
-      </w:r>
-      <w:r>
-        <w:rPr>
-          <w:rFonts w:ascii="Arial" w:hAnsi="Arial" w:cs="Arial"/>
-          <w:color w:val="2E3033"/>
-          <w:sz w:val="18"/>
-          <w:szCs w:val="18"/>
-          <w:shd w:val="clear" w:color="auto" w:fill="FFFFFF"/>
+        <w:rPr>
+          <w:sz w:val="28"/>
+          <w:szCs w:val="28"/>
+        </w:rPr>
+      </w:pPr>
+      <w:r>
+        <w:rPr>
+          <w:rFonts w:hint="eastAsia"/>
+          <w:sz w:val="28"/>
+          <w:szCs w:val="28"/>
+        </w:rPr>
+        <w:t>role</w:t>
+      </w:r>
+      <w:r>
+        <w:rPr>
+          <w:sz w:val="28"/>
+          <w:szCs w:val="28"/>
         </w:rPr>
         <w:t xml:space="preserve"> </w:t>
       </w:r>
       <w:r>
         <w:rPr>
-          <w:rFonts w:ascii="Arial" w:hAnsi="Arial" w:cs="Arial"/>
-          <w:color w:val="2E3033"/>
-          <w:sz w:val="18"/>
-          <w:szCs w:val="18"/>
-          <w:shd w:val="clear" w:color="auto" w:fill="FFFFFF"/>
-        </w:rPr>
-        <w:t>action</w:t>
-      </w:r>
-      <w:r>
-        <w:rPr>
-          <w:rFonts w:ascii="Arial" w:hAnsi="Arial" w:cs="Arial"/>
-          <w:color w:val="2E3033"/>
-          <w:sz w:val="18"/>
-          <w:szCs w:val="18"/>
-          <w:shd w:val="clear" w:color="auto" w:fill="FFFFFF"/>
-        </w:rPr>
-        <w:t xml:space="preserve"> </w:t>
-      </w:r>
-      <w:r>
-        <w:rPr>
-          <w:rFonts w:hint="eastAsia"/>
-        </w:rPr>
-        <w:t>用户行为</w:t>
+          <w:rFonts w:hint="eastAsia"/>
+          <w:sz w:val="28"/>
+          <w:szCs w:val="28"/>
+        </w:rPr>
+        <w:t>角色</w:t>
       </w:r>
     </w:p>
     <w:p>
@@ -437,84 +499,205 @@
           <w:numId w:val="1"/>
         </w:numPr>
         <w:ind w:firstLineChars="0"/>
-      </w:pPr>
-      <w:bookmarkStart w:id="6" w:name="OLE_LINK1"/>
-      <w:bookmarkStart w:id="7" w:name="OLE_LINK2"/>
-      <w:bookmarkStart w:id="8" w:name="OLE_LINK11"/>
-      <w:bookmarkStart w:id="9" w:name="OLE_LINK12"/>
+        <w:rPr>
+          <w:sz w:val="28"/>
+          <w:szCs w:val="28"/>
+        </w:rPr>
+      </w:pPr>
+      <w:bookmarkStart w:id="5" w:name="OLE_LINK13"/>
+      <w:bookmarkStart w:id="6" w:name="OLE_LINK14"/>
+      <w:r>
+        <w:rPr>
+          <w:sz w:val="28"/>
+          <w:szCs w:val="28"/>
+        </w:rPr>
+        <w:t>access</w:t>
+      </w:r>
+      <w:bookmarkEnd w:id="5"/>
+      <w:bookmarkEnd w:id="6"/>
+      <w:r>
+        <w:rPr>
+          <w:rFonts w:hint="eastAsia"/>
+          <w:sz w:val="28"/>
+          <w:szCs w:val="28"/>
+        </w:rPr>
+        <w:t>操作</w:t>
+      </w:r>
       <w:r>
         <w:rPr>
           <w:rFonts w:ascii="Arial" w:hAnsi="Arial" w:cs="Arial" w:hint="eastAsia"/>
           <w:color w:val="2E3033"/>
-          <w:sz w:val="18"/>
-          <w:szCs w:val="18"/>
+          <w:sz w:val="28"/>
+          <w:szCs w:val="28"/>
           <w:shd w:val="clear" w:color="auto" w:fill="FFFFFF"/>
         </w:rPr>
-        <w:t>web</w:t>
+        <w:t>权限</w:t>
+      </w:r>
+    </w:p>
+    <w:p>
+      <w:pPr>
+        <w:pStyle w:val="a7"/>
+        <w:numPr>
+          <w:ilvl w:val="0"/>
+          <w:numId w:val="1"/>
+        </w:numPr>
+        <w:ind w:firstLineChars="0"/>
+        <w:rPr>
+          <w:sz w:val="28"/>
+          <w:szCs w:val="28"/>
+        </w:rPr>
+      </w:pPr>
+      <w:r>
+        <w:rPr>
+          <w:rFonts w:ascii="Arial" w:hAnsi="Arial" w:cs="Arial" w:hint="eastAsia"/>
+          <w:color w:val="2E3033"/>
+          <w:sz w:val="28"/>
+          <w:szCs w:val="28"/>
+          <w:shd w:val="clear" w:color="auto" w:fill="FFFFFF"/>
+        </w:rPr>
+        <w:t>user</w:t>
       </w:r>
       <w:r>
         <w:rPr>
           <w:rFonts w:ascii="Arial" w:hAnsi="Arial" w:cs="Arial"/>
           <w:color w:val="2E3033"/>
-          <w:sz w:val="18"/>
-          <w:szCs w:val="18"/>
+          <w:sz w:val="28"/>
+          <w:szCs w:val="28"/>
           <w:shd w:val="clear" w:color="auto" w:fill="FFFFFF"/>
         </w:rPr>
         <w:t xml:space="preserve"> </w:t>
       </w:r>
-      <w:bookmarkEnd w:id="6"/>
-      <w:bookmarkEnd w:id="7"/>
+      <w:r>
+        <w:rPr>
+          <w:rFonts w:ascii="Arial" w:hAnsi="Arial" w:cs="Arial"/>
+          <w:color w:val="2E3033"/>
+          <w:sz w:val="28"/>
+          <w:szCs w:val="28"/>
+          <w:shd w:val="clear" w:color="auto" w:fill="FFFFFF"/>
+        </w:rPr>
+        <w:t>action</w:t>
+      </w:r>
+      <w:r>
+        <w:rPr>
+          <w:rFonts w:ascii="Arial" w:hAnsi="Arial" w:cs="Arial"/>
+          <w:color w:val="2E3033"/>
+          <w:sz w:val="28"/>
+          <w:szCs w:val="28"/>
+          <w:shd w:val="clear" w:color="auto" w:fill="FFFFFF"/>
+        </w:rPr>
+        <w:t xml:space="preserve"> </w:t>
+      </w:r>
+      <w:r>
+        <w:rPr>
+          <w:rFonts w:hint="eastAsia"/>
+          <w:sz w:val="28"/>
+          <w:szCs w:val="28"/>
+        </w:rPr>
+        <w:t>用户行为</w:t>
+      </w:r>
+    </w:p>
+    <w:p>
+      <w:pPr>
+        <w:pStyle w:val="a7"/>
+        <w:numPr>
+          <w:ilvl w:val="0"/>
+          <w:numId w:val="1"/>
+        </w:numPr>
+        <w:ind w:firstLineChars="0"/>
+        <w:rPr>
+          <w:sz w:val="28"/>
+          <w:szCs w:val="28"/>
+        </w:rPr>
+      </w:pPr>
+      <w:bookmarkStart w:id="7" w:name="OLE_LINK1"/>
+      <w:bookmarkStart w:id="8" w:name="OLE_LINK2"/>
+      <w:bookmarkStart w:id="9" w:name="OLE_LINK11"/>
+      <w:bookmarkStart w:id="10" w:name="OLE_LINK12"/>
       <w:r>
         <w:rPr>
           <w:rFonts w:ascii="Arial" w:hAnsi="Arial" w:cs="Arial" w:hint="eastAsia"/>
           <w:color w:val="2E3033"/>
-          <w:sz w:val="18"/>
-          <w:szCs w:val="18"/>
+          <w:sz w:val="28"/>
+          <w:szCs w:val="28"/>
           <w:shd w:val="clear" w:color="auto" w:fill="FFFFFF"/>
         </w:rPr>
-        <w:t>para</w:t>
-      </w:r>
-      <w:bookmarkEnd w:id="8"/>
-      <w:bookmarkEnd w:id="9"/>
+        <w:t>web</w:t>
+      </w:r>
       <w:r>
         <w:rPr>
           <w:rFonts w:ascii="Arial" w:hAnsi="Arial" w:cs="Arial"/>
           <w:color w:val="2E3033"/>
-          <w:sz w:val="18"/>
-          <w:szCs w:val="18"/>
+          <w:sz w:val="28"/>
+          <w:szCs w:val="28"/>
           <w:shd w:val="clear" w:color="auto" w:fill="FFFFFF"/>
         </w:rPr>
         <w:t xml:space="preserve"> </w:t>
       </w:r>
+      <w:bookmarkEnd w:id="7"/>
+      <w:bookmarkEnd w:id="8"/>
       <w:r>
         <w:rPr>
           <w:rFonts w:ascii="Arial" w:hAnsi="Arial" w:cs="Arial" w:hint="eastAsia"/>
           <w:color w:val="2E3033"/>
-          <w:sz w:val="18"/>
-          <w:szCs w:val="18"/>
+          <w:sz w:val="28"/>
+          <w:szCs w:val="28"/>
+          <w:shd w:val="clear" w:color="auto" w:fill="FFFFFF"/>
+        </w:rPr>
+        <w:t>para</w:t>
+      </w:r>
+      <w:bookmarkEnd w:id="9"/>
+      <w:bookmarkEnd w:id="10"/>
+      <w:r>
+        <w:rPr>
+          <w:rFonts w:ascii="Arial" w:hAnsi="Arial" w:cs="Arial"/>
+          <w:color w:val="2E3033"/>
+          <w:sz w:val="28"/>
+          <w:szCs w:val="28"/>
+          <w:shd w:val="clear" w:color="auto" w:fill="FFFFFF"/>
+        </w:rPr>
+        <w:t xml:space="preserve"> </w:t>
+      </w:r>
+      <w:r>
+        <w:rPr>
+          <w:rFonts w:ascii="Arial" w:hAnsi="Arial" w:cs="Arial" w:hint="eastAsia"/>
+          <w:color w:val="2E3033"/>
+          <w:sz w:val="28"/>
+          <w:szCs w:val="28"/>
           <w:shd w:val="clear" w:color="auto" w:fill="FFFFFF"/>
         </w:rPr>
         <w:t>网站参数</w:t>
       </w:r>
     </w:p>
     <w:p>
-      <w:r>
-        <w:rPr>
-          <w:rFonts w:hint="eastAsia"/>
-        </w:rPr>
-        <w:t>二、</w:t>
-      </w:r>
-      <w:r>
-        <w:rPr>
-          <w:rFonts w:hint="eastAsia"/>
-        </w:rPr>
-        <w:t>联系</w:t>
-      </w:r>
-      <w:r>
-        <w:rPr>
-          <w:rFonts w:hint="eastAsia"/>
+      <w:pPr>
+        <w:rPr>
+          <w:sz w:val="28"/>
+          <w:szCs w:val="28"/>
+        </w:rPr>
+      </w:pPr>
+      <w:r>
+        <w:rPr>
+          <w:rFonts w:hint="eastAsia"/>
+          <w:sz w:val="28"/>
+          <w:szCs w:val="28"/>
+        </w:rPr>
+        <w:t>二、联系</w:t>
+      </w:r>
+      <w:r>
+        <w:rPr>
+          <w:rFonts w:hint="eastAsia"/>
+          <w:sz w:val="28"/>
+          <w:szCs w:val="28"/>
         </w:rPr>
         <w:t>集</w:t>
+      </w:r>
+      <w:r>
+        <w:rPr>
+          <w:rFonts w:hint="eastAsia"/>
+          <w:sz w:val="28"/>
+          <w:szCs w:val="28"/>
+        </w:rPr>
+        <w:t>（多对多）</w:t>
       </w:r>
     </w:p>
     <w:p>
@@ -525,18 +708,48 @@
           <w:numId w:val="6"/>
         </w:numPr>
         <w:ind w:firstLineChars="0"/>
-      </w:pPr>
-      <w:r>
-        <w:rPr>
-          <w:rFonts w:hint="eastAsia"/>
-        </w:rPr>
-        <w:t xml:space="preserve">per_loc : </w:t>
-      </w:r>
-      <w:r>
-        <w:rPr>
-          <w:rFonts w:hint="eastAsia"/>
-        </w:rPr>
-        <w:t>关联人员、定位器</w:t>
+        <w:rPr>
+          <w:sz w:val="28"/>
+          <w:szCs w:val="28"/>
+        </w:rPr>
+      </w:pPr>
+      <w:r>
+        <w:rPr>
+          <w:rFonts w:hint="eastAsia"/>
+          <w:sz w:val="28"/>
+          <w:szCs w:val="28"/>
+        </w:rPr>
+        <w:t>inc</w:t>
+      </w:r>
+      <w:r>
+        <w:rPr>
+          <w:sz w:val="28"/>
+          <w:szCs w:val="28"/>
+        </w:rPr>
+        <w:t>_per</w:t>
+      </w:r>
+      <w:r>
+        <w:rPr>
+          <w:sz w:val="28"/>
+          <w:szCs w:val="28"/>
+        </w:rPr>
+        <w:t xml:space="preserve">: </w:t>
+      </w:r>
+      <w:r>
+        <w:rPr>
+          <w:rFonts w:hint="eastAsia"/>
+          <w:sz w:val="28"/>
+          <w:szCs w:val="28"/>
+        </w:rPr>
+        <w:t>关联事件</w:t>
+      </w:r>
+      <w:r>
+        <w:rPr>
+          <w:rFonts w:hint="eastAsia"/>
+          <w:sz w:val="28"/>
+          <w:szCs w:val="28"/>
+        </w:rPr>
+        <w:t>、人员</w:t>
       </w:r>
     </w:p>
     <w:p>
@@ -547,21 +760,32 @@
           <w:numId w:val="6"/>
         </w:numPr>
         <w:ind w:firstLineChars="0"/>
-      </w:pPr>
-      <w:r>
-        <w:rPr>
-          <w:rFonts w:hint="eastAsia"/>
-        </w:rPr>
-        <w:t>per_inc</w:t>
-      </w:r>
-      <w:r>
+        <w:rPr>
+          <w:sz w:val="28"/>
+          <w:szCs w:val="28"/>
+        </w:rPr>
+      </w:pPr>
+      <w:r>
+        <w:rPr>
+          <w:sz w:val="28"/>
+          <w:szCs w:val="28"/>
+        </w:rPr>
+        <w:t>inc_flo</w:t>
+      </w:r>
+      <w:r>
+        <w:rPr>
+          <w:sz w:val="28"/>
+          <w:szCs w:val="28"/>
+        </w:rPr>
         <w:t xml:space="preserve">: </w:t>
       </w:r>
       <w:r>
         <w:rPr>
           <w:rFonts w:hint="eastAsia"/>
-        </w:rPr>
-        <w:t>关联人员、事件</w:t>
+          <w:sz w:val="28"/>
+          <w:szCs w:val="28"/>
+        </w:rPr>
+        <w:t>关联事件、事发楼层</w:t>
       </w:r>
     </w:p>
     <w:p>
@@ -572,225 +796,71 @@
           <w:numId w:val="6"/>
         </w:numPr>
         <w:ind w:firstLineChars="0"/>
-      </w:pPr>
-      <w:r>
+        <w:rPr>
+          <w:rFonts w:hint="eastAsia"/>
+          <w:sz w:val="28"/>
+          <w:szCs w:val="28"/>
+        </w:rPr>
+      </w:pPr>
+      <w:r>
+        <w:rPr>
+          <w:sz w:val="28"/>
+          <w:szCs w:val="28"/>
+        </w:rPr>
         <w:t>inc</w:t>
       </w:r>
       <w:r>
+        <w:rPr>
+          <w:sz w:val="28"/>
+          <w:szCs w:val="28"/>
+        </w:rPr>
         <w:t xml:space="preserve"> </w:t>
       </w:r>
       <w:r>
-        <w:t>_tere</w:t>
-      </w:r>
-      <w:r>
+        <w:rPr>
+          <w:sz w:val="28"/>
+          <w:szCs w:val="28"/>
+        </w:rPr>
+        <w:t>_l</w:t>
+      </w:r>
+      <w:r>
+        <w:rPr>
+          <w:sz w:val="28"/>
+          <w:szCs w:val="28"/>
+        </w:rPr>
+        <w:t>m</w:t>
+      </w:r>
+      <w:r>
+        <w:rPr>
+          <w:sz w:val="28"/>
+          <w:szCs w:val="28"/>
+        </w:rPr>
+        <w:t>ar</w:t>
+      </w:r>
+      <w:r>
+        <w:rPr>
+          <w:sz w:val="28"/>
+          <w:szCs w:val="28"/>
+        </w:rPr>
         <w:t xml:space="preserve">: </w:t>
       </w:r>
       <w:r>
         <w:rPr>
           <w:rFonts w:hint="eastAsia"/>
-        </w:rPr>
-        <w:t>关联事件、现场终端</w:t>
+          <w:sz w:val="28"/>
+          <w:szCs w:val="28"/>
+        </w:rPr>
+        <w:t>关联事件、</w:t>
+      </w:r>
+      <w:r>
+        <w:rPr>
+          <w:rFonts w:hint="eastAsia"/>
+          <w:sz w:val="28"/>
+          <w:szCs w:val="28"/>
+        </w:rPr>
+        <w:t>定位信标</w:t>
       </w:r>
     </w:p>
-    <w:p>
-      <w:pPr>
-        <w:pStyle w:val="a7"/>
-        <w:numPr>
-          <w:ilvl w:val="0"/>
-          <w:numId w:val="6"/>
-        </w:numPr>
-        <w:ind w:firstLineChars="0"/>
-      </w:pPr>
-      <w:r>
-        <w:t>inc_flo</w:t>
-      </w:r>
-      <w:r>
-        <w:t xml:space="preserve">: </w:t>
-      </w:r>
-      <w:r>
-        <w:rPr>
-          <w:rFonts w:hint="eastAsia"/>
-        </w:rPr>
-        <w:t>关联事件、事发楼层</w:t>
-      </w:r>
-    </w:p>
-    <w:p>
-      <w:pPr>
-        <w:pStyle w:val="a7"/>
-        <w:numPr>
-          <w:ilvl w:val="0"/>
-          <w:numId w:val="6"/>
-        </w:numPr>
-        <w:ind w:firstLineChars="0"/>
-      </w:pPr>
-      <w:r>
-        <w:t>inc</w:t>
-      </w:r>
-      <w:r>
-        <w:t xml:space="preserve"> </w:t>
-      </w:r>
-      <w:r>
-        <w:t>_locm</w:t>
-      </w:r>
-      <w:r>
-        <w:t xml:space="preserve">: </w:t>
-      </w:r>
-      <w:r>
-        <w:rPr>
-          <w:rFonts w:hint="eastAsia"/>
-        </w:rPr>
-        <w:t>关联事件、</w:t>
-      </w:r>
-      <w:r>
-        <w:rPr>
-          <w:rFonts w:hint="eastAsia"/>
-        </w:rPr>
-        <w:t>定位信标</w:t>
-      </w:r>
-    </w:p>
-    <w:p>
-      <w:pPr>
-        <w:pStyle w:val="a7"/>
-        <w:numPr>
-          <w:ilvl w:val="0"/>
-          <w:numId w:val="6"/>
-        </w:numPr>
-        <w:ind w:firstLineChars="0"/>
-      </w:pPr>
-      <w:r>
-        <w:t>F</w:t>
-      </w:r>
-      <w:r>
-        <w:rPr>
-          <w:rFonts w:hint="eastAsia"/>
-        </w:rPr>
-        <w:t>lo</w:t>
-      </w:r>
-      <w:r>
-        <w:rPr>
-          <w:rFonts w:hint="eastAsia"/>
-        </w:rPr>
-        <w:t>_</w:t>
-      </w:r>
-      <w:r>
-        <w:rPr>
-          <w:rFonts w:hint="eastAsia"/>
-        </w:rPr>
-        <w:t>bui</w:t>
-      </w:r>
-      <w:r>
-        <w:t xml:space="preserve">: </w:t>
-      </w:r>
-      <w:r>
-        <w:rPr>
-          <w:rFonts w:hint="eastAsia"/>
-        </w:rPr>
-        <w:t>关联楼层、建筑物</w:t>
-      </w:r>
-      <w:bookmarkStart w:id="10" w:name="_GoBack"/>
-      <w:bookmarkEnd w:id="10"/>
-    </w:p>
-    <w:p>
-      <w:pPr>
-        <w:pStyle w:val="a7"/>
-        <w:numPr>
-          <w:ilvl w:val="0"/>
-          <w:numId w:val="6"/>
-        </w:numPr>
-        <w:ind w:firstLineChars="0"/>
-      </w:pPr>
-      <w:r>
-        <w:t>U</w:t>
-      </w:r>
-      <w:r>
-        <w:rPr>
-          <w:rFonts w:hint="eastAsia"/>
-        </w:rPr>
-        <w:t>ser</w:t>
-      </w:r>
-      <w:r>
-        <w:t xml:space="preserve">_role: </w:t>
-      </w:r>
-      <w:r>
-        <w:rPr>
-          <w:rFonts w:hint="eastAsia"/>
-        </w:rPr>
-        <w:t>关联用户、角色</w:t>
-      </w:r>
-    </w:p>
-    <w:p>
-      <w:pPr>
-        <w:pStyle w:val="a7"/>
-        <w:numPr>
-          <w:ilvl w:val="0"/>
-          <w:numId w:val="6"/>
-        </w:numPr>
-        <w:ind w:firstLineChars="0"/>
-      </w:pPr>
-      <w:r>
-        <w:t>R</w:t>
-      </w:r>
-      <w:r>
-        <w:rPr>
-          <w:rFonts w:hint="eastAsia"/>
-        </w:rPr>
-        <w:t>ole</w:t>
-      </w:r>
-      <w:r>
-        <w:t>_</w:t>
-      </w:r>
-      <w:r>
-        <w:t>access</w:t>
-      </w:r>
-      <w:r>
-        <w:t xml:space="preserve">: </w:t>
-      </w:r>
-      <w:r>
-        <w:rPr>
-          <w:rFonts w:hint="eastAsia"/>
-        </w:rPr>
-        <w:t>关联角色、</w:t>
-      </w:r>
-      <w:r>
-        <w:rPr>
-          <w:rFonts w:hint="eastAsia"/>
-        </w:rPr>
-        <w:t>权限</w:t>
-      </w:r>
-    </w:p>
-    <w:p>
-      <w:pPr>
-        <w:pStyle w:val="a7"/>
-        <w:numPr>
-          <w:ilvl w:val="0"/>
-          <w:numId w:val="6"/>
-        </w:numPr>
-        <w:ind w:firstLineChars="0"/>
-      </w:pPr>
-      <w:bookmarkStart w:id="11" w:name="OLE_LINK9"/>
-      <w:bookmarkStart w:id="12" w:name="OLE_LINK10"/>
-      <w:r>
-        <w:rPr>
-          <w:rFonts w:hint="eastAsia"/>
-        </w:rPr>
-        <w:t>User_uaction</w:t>
-      </w:r>
-      <w:bookmarkEnd w:id="11"/>
-      <w:bookmarkEnd w:id="12"/>
-      <w:r>
-        <w:rPr>
-          <w:rFonts w:hint="eastAsia"/>
-        </w:rPr>
-        <w:t xml:space="preserve">: </w:t>
-      </w:r>
-      <w:r>
-        <w:rPr>
-          <w:rFonts w:hint="eastAsia"/>
-        </w:rPr>
-        <w:t>关联用户、用户行为</w:t>
-      </w:r>
-    </w:p>
-    <w:p/>
     <w:sectPr>
       <w:pgSz w:w="11906" w:h="16838"/>
       <w:pgMar w:top="1440" w:right="1800" w:bottom="1440" w:left="1800" w:header="851" w:footer="992" w:gutter="0"/>
@@ -802,7 +872,7 @@
 </file>
 
 <file path=word/endnotes.xml><?xml version="1.0" encoding="utf-8"?>
-<w:endnotes xmlns:wpc="http://schemas.microsoft.com/office/word/2010/wordprocessingCanvas" xmlns:cx="http://schemas.microsoft.com/office/drawing/2014/chartex" xmlns:cx1="http://schemas.microsoft.com/office/drawing/2015/9/8/chartex" xmlns:cx2="http://schemas.microsoft.com/office/drawing/2015/10/21/chartex" xmlns:cx3="http://schemas.microsoft.com/office/drawing/2016/5/9/chartex" xmlns:cx4="http://schemas.microsoft.com/office/drawing/2016/5/10/chartex" xmlns:cx5="http://schemas.microsoft.com/office/drawing/2016/5/11/chartex" xmlns:cx6="http://schemas.microsoft.com/office/drawing/2016/5/12/chartex" xmlns:cx7="http://schemas.microsoft.com/office/drawing/2016/5/13/chartex" xmlns:cx8="http://schemas.microsoft.com/office/drawing/2016/5/14/chartex" xmlns:mc="http://schemas.openxmlformats.org/markup-compatibility/2006" xmlns:aink="http://schemas.microsoft.com/office/drawing/2016/ink" xmlns:o="urn:schemas-microsoft-com:office:office" xmlns:r="http://schemas.openxmlformats.org/officeDocument/2006/relationships" xmlns:m="http://schemas.openxmlformats.org/officeDocument/2006/math" xmlns:v="urn:schemas-microsoft-com:vml" xmlns:wp14="http://schemas.microsoft.com/office/word/2010/wordprocessingDrawing" xmlns:wp="http://schemas.openxmlformats.org/drawingml/2006/wordprocessingDrawing" xmlns:w10="urn:schemas-microsoft-com:office:word" xmlns:w="http://schemas.openxmlformats.org/wordprocessingml/2006/main" xmlns:w14="http://schemas.microsoft.com/office/word/2010/wordml" xmlns:w15="http://schemas.microsoft.com/office/word/2012/wordml" xmlns:w16se="http://schemas.microsoft.com/office/word/2015/wordml/symex" xmlns:wpg="http://schemas.microsoft.com/office/word/2010/wordprocessingGroup" xmlns:wpi="http://schemas.microsoft.com/office/word/2010/wordprocessingInk" xmlns:wne="http://schemas.microsoft.com/office/word/2006/wordml" xmlns:wps="http://schemas.microsoft.com/office/word/2010/wordprocessingShape" mc:Ignorable="w14 w15 w16se wp14">
+<w:endnotes xmlns:wpc="http://schemas.microsoft.com/office/word/2010/wordprocessingCanvas" xmlns:cx="http://schemas.microsoft.com/office/drawing/2014/chartex" xmlns:cx1="http://schemas.microsoft.com/office/drawing/2015/9/8/chartex" xmlns:cx2="http://schemas.microsoft.com/office/drawing/2015/10/21/chartex" xmlns:cx3="http://schemas.microsoft.com/office/drawing/2016/5/9/chartex" xmlns:cx4="http://schemas.microsoft.com/office/drawing/2016/5/10/chartex" xmlns:cx5="http://schemas.microsoft.com/office/drawing/2016/5/11/chartex" xmlns:cx6="http://schemas.microsoft.com/office/drawing/2016/5/12/chartex" xmlns:cx7="http://schemas.microsoft.com/office/drawing/2016/5/13/chartex" xmlns:cx8="http://schemas.microsoft.com/office/drawing/2016/5/14/chartex" xmlns:mc="http://schemas.openxmlformats.org/markup-compatibility/2006" xmlns:aink="http://schemas.microsoft.com/office/drawing/2016/ink" xmlns:am3d="http://schemas.microsoft.com/office/drawing/2017/model3d" xmlns:o="urn:schemas-microsoft-com:office:office" xmlns:r="http://schemas.openxmlformats.org/officeDocument/2006/relationships" xmlns:m="http://schemas.openxmlformats.org/officeDocument/2006/math" xmlns:v="urn:schemas-microsoft-com:vml" xmlns:wp14="http://schemas.microsoft.com/office/word/2010/wordprocessingDrawing" xmlns:wp="http://schemas.openxmlformats.org/drawingml/2006/wordprocessingDrawing" xmlns:w10="urn:schemas-microsoft-com:office:word" xmlns:w="http://schemas.openxmlformats.org/wordprocessingml/2006/main" xmlns:w14="http://schemas.microsoft.com/office/word/2010/wordml" xmlns:w15="http://schemas.microsoft.com/office/word/2012/wordml" xmlns:w16se="http://schemas.microsoft.com/office/word/2015/wordml/symex" xmlns:wpg="http://schemas.microsoft.com/office/word/2010/wordprocessingGroup" xmlns:wpi="http://schemas.microsoft.com/office/word/2010/wordprocessingInk" xmlns:wne="http://schemas.microsoft.com/office/word/2006/wordml" xmlns:wps="http://schemas.microsoft.com/office/word/2010/wordprocessingShape" mc:Ignorable="w14 w15 w16se wp14">
   <w:endnote w:type="separator" w:id="-1">
     <w:p>
       <w:r>
@@ -821,7 +891,7 @@
 </file>
 
 <file path=word/footnotes.xml><?xml version="1.0" encoding="utf-8"?>
-<w:footnotes xmlns:wpc="http://schemas.microsoft.com/office/word/2010/wordprocessingCanvas" xmlns:cx="http://schemas.microsoft.com/office/drawing/2014/chartex" xmlns:cx1="http://schemas.microsoft.com/office/drawing/2015/9/8/chartex" xmlns:cx2="http://schemas.microsoft.com/office/drawing/2015/10/21/chartex" xmlns:cx3="http://schemas.microsoft.com/office/drawing/2016/5/9/chartex" xmlns:cx4="http://schemas.microsoft.com/office/drawing/2016/5/10/chartex" xmlns:cx5="http://schemas.microsoft.com/office/drawing/2016/5/11/chartex" xmlns:cx6="http://schemas.microsoft.com/office/drawing/2016/5/12/chartex" xmlns:cx7="http://schemas.microsoft.com/office/drawing/2016/5/13/chartex" xmlns:cx8="http://schemas.microsoft.com/office/drawing/2016/5/14/chartex" xmlns:mc="http://schemas.openxmlformats.org/markup-compatibility/2006" xmlns:aink="http://schemas.microsoft.com/office/drawing/2016/ink" xmlns:o="urn:schemas-microsoft-com:office:office" xmlns:r="http://schemas.openxmlformats.org/officeDocument/2006/relationships" xmlns:m="http://schemas.openxmlformats.org/officeDocument/2006/math" xmlns:v="urn:schemas-microsoft-com:vml" xmlns:wp14="http://schemas.microsoft.com/office/word/2010/wordprocessingDrawing" xmlns:wp="http://schemas.openxmlformats.org/drawingml/2006/wordprocessingDrawing" xmlns:w10="urn:schemas-microsoft-com:office:word" xmlns:w="http://schemas.openxmlformats.org/wordprocessingml/2006/main" xmlns:w14="http://schemas.microsoft.com/office/word/2010/wordml" xmlns:w15="http://schemas.microsoft.com/office/word/2012/wordml" xmlns:w16se="http://schemas.microsoft.com/office/word/2015/wordml/symex" xmlns:wpg="http://schemas.microsoft.com/office/word/2010/wordprocessingGroup" xmlns:wpi="http://schemas.microsoft.com/office/word/2010/wordprocessingInk" xmlns:wne="http://schemas.microsoft.com/office/word/2006/wordml" xmlns:wps="http://schemas.microsoft.com/office/word/2010/wordprocessingShape" mc:Ignorable="w14 w15 w16se wp14">
+<w:footnotes xmlns:wpc="http://schemas.microsoft.com/office/word/2010/wordprocessingCanvas" xmlns:cx="http://schemas.microsoft.com/office/drawing/2014/chartex" xmlns:cx1="http://schemas.microsoft.com/office/drawing/2015/9/8/chartex" xmlns:cx2="http://schemas.microsoft.com/office/drawing/2015/10/21/chartex" xmlns:cx3="http://schemas.microsoft.com/office/drawing/2016/5/9/chartex" xmlns:cx4="http://schemas.microsoft.com/office/drawing/2016/5/10/chartex" xmlns:cx5="http://schemas.microsoft.com/office/drawing/2016/5/11/chartex" xmlns:cx6="http://schemas.microsoft.com/office/drawing/2016/5/12/chartex" xmlns:cx7="http://schemas.microsoft.com/office/drawing/2016/5/13/chartex" xmlns:cx8="http://schemas.microsoft.com/office/drawing/2016/5/14/chartex" xmlns:mc="http://schemas.openxmlformats.org/markup-compatibility/2006" xmlns:aink="http://schemas.microsoft.com/office/drawing/2016/ink" xmlns:am3d="http://schemas.microsoft.com/office/drawing/2017/model3d" xmlns:o="urn:schemas-microsoft-com:office:office" xmlns:r="http://schemas.openxmlformats.org/officeDocument/2006/relationships" xmlns:m="http://schemas.openxmlformats.org/officeDocument/2006/math" xmlns:v="urn:schemas-microsoft-com:vml" xmlns:wp14="http://schemas.microsoft.com/office/word/2010/wordprocessingDrawing" xmlns:wp="http://schemas.openxmlformats.org/drawingml/2006/wordprocessingDrawing" xmlns:w10="urn:schemas-microsoft-com:office:word" xmlns:w="http://schemas.openxmlformats.org/wordprocessingml/2006/main" xmlns:w14="http://schemas.microsoft.com/office/word/2010/wordml" xmlns:w15="http://schemas.microsoft.com/office/word/2012/wordml" xmlns:w16se="http://schemas.microsoft.com/office/word/2015/wordml/symex" xmlns:wpg="http://schemas.microsoft.com/office/word/2010/wordprocessingGroup" xmlns:wpi="http://schemas.microsoft.com/office/word/2010/wordprocessingInk" xmlns:wne="http://schemas.microsoft.com/office/word/2006/wordml" xmlns:wps="http://schemas.microsoft.com/office/word/2010/wordprocessingShape" mc:Ignorable="w14 w15 w16se wp14">
   <w:footnote w:type="separator" w:id="-1">
     <w:p>
       <w:r>
@@ -840,7 +910,7 @@
 </file>
 
 <file path=word/numbering.xml><?xml version="1.0" encoding="utf-8"?>
-<w:numbering xmlns:wpc="http://schemas.microsoft.com/office/word/2010/wordprocessingCanvas" xmlns:cx="http://schemas.microsoft.com/office/drawing/2014/chartex" xmlns:cx1="http://schemas.microsoft.com/office/drawing/2015/9/8/chartex" xmlns:cx2="http://schemas.microsoft.com/office/drawing/2015/10/21/chartex" xmlns:cx3="http://schemas.microsoft.com/office/drawing/2016/5/9/chartex" xmlns:cx4="http://schemas.microsoft.com/office/drawing/2016/5/10/chartex" xmlns:cx5="http://schemas.microsoft.com/office/drawing/2016/5/11/chartex" xmlns:cx6="http://schemas.microsoft.com/office/drawing/2016/5/12/chartex" xmlns:cx7="http://schemas.microsoft.com/office/drawing/2016/5/13/chartex" xmlns:cx8="http://schemas.microsoft.com/office/drawing/2016/5/14/chartex" xmlns:mc="http://schemas.openxmlformats.org/markup-compatibility/2006" xmlns:aink="http://schemas.microsoft.com/office/drawing/2016/ink" xmlns:o="urn:schemas-microsoft-com:office:office" xmlns:r="http://schemas.openxmlformats.org/officeDocument/2006/relationships" xmlns:m="http://schemas.openxmlformats.org/officeDocument/2006/math" xmlns:v="urn:schemas-microsoft-com:vml" xmlns:wp14="http://schemas.microsoft.com/office/word/2010/wordprocessingDrawing" xmlns:wp="http://schemas.openxmlformats.org/drawingml/2006/wordprocessingDrawing" xmlns:w10="urn:schemas-microsoft-com:office:word" xmlns:w="http://schemas.openxmlformats.org/wordprocessingml/2006/main" xmlns:w14="http://schemas.microsoft.com/office/word/2010/wordml" xmlns:w15="http://schemas.microsoft.com/office/word/2012/wordml" xmlns:w16se="http://schemas.microsoft.com/office/word/2015/wordml/symex" xmlns:wpg="http://schemas.microsoft.com/office/word/2010/wordprocessingGroup" xmlns:wpi="http://schemas.microsoft.com/office/word/2010/wordprocessingInk" xmlns:wne="http://schemas.microsoft.com/office/word/2006/wordml" xmlns:wps="http://schemas.microsoft.com/office/word/2010/wordprocessingShape" mc:Ignorable="w14 w15 w16se wp14">
+<w:numbering xmlns:wpc="http://schemas.microsoft.com/office/word/2010/wordprocessingCanvas" xmlns:cx="http://schemas.microsoft.com/office/drawing/2014/chartex" xmlns:cx1="http://schemas.microsoft.com/office/drawing/2015/9/8/chartex" xmlns:cx2="http://schemas.microsoft.com/office/drawing/2015/10/21/chartex" xmlns:cx3="http://schemas.microsoft.com/office/drawing/2016/5/9/chartex" xmlns:cx4="http://schemas.microsoft.com/office/drawing/2016/5/10/chartex" xmlns:cx5="http://schemas.microsoft.com/office/drawing/2016/5/11/chartex" xmlns:cx6="http://schemas.microsoft.com/office/drawing/2016/5/12/chartex" xmlns:cx7="http://schemas.microsoft.com/office/drawing/2016/5/13/chartex" xmlns:cx8="http://schemas.microsoft.com/office/drawing/2016/5/14/chartex" xmlns:mc="http://schemas.openxmlformats.org/markup-compatibility/2006" xmlns:aink="http://schemas.microsoft.com/office/drawing/2016/ink" xmlns:am3d="http://schemas.microsoft.com/office/drawing/2017/model3d" xmlns:o="urn:schemas-microsoft-com:office:office" xmlns:r="http://schemas.openxmlformats.org/officeDocument/2006/relationships" xmlns:m="http://schemas.openxmlformats.org/officeDocument/2006/math" xmlns:v="urn:schemas-microsoft-com:vml" xmlns:wp14="http://schemas.microsoft.com/office/word/2010/wordprocessingDrawing" xmlns:wp="http://schemas.openxmlformats.org/drawingml/2006/wordprocessingDrawing" xmlns:w10="urn:schemas-microsoft-com:office:word" xmlns:w="http://schemas.openxmlformats.org/wordprocessingml/2006/main" xmlns:w14="http://schemas.microsoft.com/office/word/2010/wordml" xmlns:w15="http://schemas.microsoft.com/office/word/2012/wordml" xmlns:w16se="http://schemas.microsoft.com/office/word/2015/wordml/symex" xmlns:wpg="http://schemas.microsoft.com/office/word/2010/wordprocessingGroup" xmlns:wpi="http://schemas.microsoft.com/office/word/2010/wordprocessingInk" xmlns:wne="http://schemas.microsoft.com/office/word/2006/wordml" xmlns:wps="http://schemas.microsoft.com/office/word/2010/wordprocessingShape" mc:Ignorable="w14 w15 w16se wp14">
   <w:abstractNum w:abstractNumId="0" w15:restartNumberingAfterBreak="0">
     <w:nsid w:val="0D3017E7"/>
     <w:multiLevelType w:val="hybridMultilevel"/>
@@ -931,6 +1001,92 @@
     </w:lvl>
   </w:abstractNum>
   <w:abstractNum w:abstractNumId="1" w15:restartNumberingAfterBreak="0">
+    <w:nsid w:val="2512618D"/>
+    <w:multiLevelType w:val="multilevel"/>
+    <w:tmpl w:val="0409001F"/>
+    <w:lvl w:ilvl="0">
+      <w:start w:val="1"/>
+      <w:numFmt w:val="decimal"/>
+      <w:lvlText w:val="%1."/>
+      <w:lvlJc w:val="left"/>
+      <w:pPr>
+        <w:ind w:left="425" w:hanging="425"/>
+      </w:pPr>
+    </w:lvl>
+    <w:lvl w:ilvl="1">
+      <w:start w:val="1"/>
+      <w:numFmt w:val="decimal"/>
+      <w:lvlText w:val="%1.%2."/>
+      <w:lvlJc w:val="left"/>
+      <w:pPr>
+        <w:ind w:left="567" w:hanging="567"/>
+      </w:pPr>
+    </w:lvl>
+    <w:lvl w:ilvl="2">
+      <w:start w:val="1"/>
+      <w:numFmt w:val="decimal"/>
+      <w:lvlText w:val="%1.%2.%3."/>
+      <w:lvlJc w:val="left"/>
+      <w:pPr>
+        <w:ind w:left="709" w:hanging="709"/>
+      </w:pPr>
+    </w:lvl>
+    <w:lvl w:ilvl="3">
+      <w:start w:val="1"/>
+      <w:numFmt w:val="decimal"/>
+      <w:lvlText w:val="%1.%2.%3.%4."/>
+      <w:lvlJc w:val="left"/>
+      <w:pPr>
+        <w:ind w:left="851" w:hanging="851"/>
+      </w:pPr>
+    </w:lvl>
+    <w:lvl w:ilvl="4">
+      <w:start w:val="1"/>
+      <w:numFmt w:val="decimal"/>
+      <w:lvlText w:val="%1.%2.%3.%4.%5."/>
+      <w:lvlJc w:val="left"/>
+      <w:pPr>
+        <w:ind w:left="992" w:hanging="992"/>
+      </w:pPr>
+    </w:lvl>
+    <w:lvl w:ilvl="5">
+      <w:start w:val="1"/>
+      <w:numFmt w:val="decimal"/>
+      <w:lvlText w:val="%1.%2.%3.%4.%5.%6."/>
+      <w:lvlJc w:val="left"/>
+      <w:pPr>
+        <w:ind w:left="1134" w:hanging="1134"/>
+      </w:pPr>
+    </w:lvl>
+    <w:lvl w:ilvl="6">
+      <w:start w:val="1"/>
+      <w:numFmt w:val="decimal"/>
+      <w:lvlText w:val="%1.%2.%3.%4.%5.%6.%7."/>
+      <w:lvlJc w:val="left"/>
+      <w:pPr>
+        <w:ind w:left="1276" w:hanging="1276"/>
+      </w:pPr>
+    </w:lvl>
+    <w:lvl w:ilvl="7">
+      <w:start w:val="1"/>
+      <w:numFmt w:val="decimal"/>
+      <w:lvlText w:val="%1.%2.%3.%4.%5.%6.%7.%8."/>
+      <w:lvlJc w:val="left"/>
+      <w:pPr>
+        <w:ind w:left="1418" w:hanging="1418"/>
+      </w:pPr>
+    </w:lvl>
+    <w:lvl w:ilvl="8">
+      <w:start w:val="1"/>
+      <w:numFmt w:val="decimal"/>
+      <w:lvlText w:val="%1.%2.%3.%4.%5.%6.%7.%8.%9."/>
+      <w:lvlJc w:val="left"/>
+      <w:pPr>
+        <w:ind w:left="1559" w:hanging="1559"/>
+      </w:pPr>
+    </w:lvl>
+  </w:abstractNum>
+  <w:abstractNum w:abstractNumId="2" w15:restartNumberingAfterBreak="0">
     <w:nsid w:val="25F01238"/>
     <w:multiLevelType w:val="multilevel"/>
     <w:tmpl w:val="0409001D"/>
@@ -1016,7 +1172,7 @@
       </w:pPr>
     </w:lvl>
   </w:abstractNum>
-  <w:abstractNum w:abstractNumId="2" w15:restartNumberingAfterBreak="0">
+  <w:abstractNum w:abstractNumId="3" w15:restartNumberingAfterBreak="0">
     <w:nsid w:val="27286E39"/>
     <w:multiLevelType w:val="multilevel"/>
     <w:tmpl w:val="0409001D"/>
@@ -1102,7 +1258,7 @@
       </w:pPr>
     </w:lvl>
   </w:abstractNum>
-  <w:abstractNum w:abstractNumId="3" w15:restartNumberingAfterBreak="0">
+  <w:abstractNum w:abstractNumId="4" w15:restartNumberingAfterBreak="0">
     <w:nsid w:val="29F83B70"/>
     <w:multiLevelType w:val="multilevel"/>
     <w:tmpl w:val="0409001F"/>
@@ -1188,7 +1344,7 @@
       </w:pPr>
     </w:lvl>
   </w:abstractNum>
-  <w:abstractNum w:abstractNumId="4" w15:restartNumberingAfterBreak="0">
+  <w:abstractNum w:abstractNumId="5" w15:restartNumberingAfterBreak="0">
     <w:nsid w:val="3667544D"/>
     <w:multiLevelType w:val="multilevel"/>
     <w:tmpl w:val="0409001F"/>
@@ -1274,7 +1430,96 @@
       </w:pPr>
     </w:lvl>
   </w:abstractNum>
-  <w:abstractNum w:abstractNumId="5" w15:restartNumberingAfterBreak="0">
+  <w:abstractNum w:abstractNumId="6" w15:restartNumberingAfterBreak="0">
+    <w:nsid w:val="3A4B213A"/>
+    <w:multiLevelType w:val="hybridMultilevel"/>
+    <w:tmpl w:val="64ACAA60"/>
+    <w:lvl w:ilvl="0" w:tplc="CA12A0C6">
+      <w:start w:val="1"/>
+      <w:numFmt w:val="japaneseCounting"/>
+      <w:lvlText w:val="%1、"/>
+      <w:lvlJc w:val="left"/>
+      <w:pPr>
+        <w:ind w:left="420" w:hanging="420"/>
+      </w:pPr>
+      <w:rPr>
+        <w:rFonts w:hint="default"/>
+      </w:rPr>
+    </w:lvl>
+    <w:lvl w:ilvl="1" w:tplc="04090019" w:tentative="1">
+      <w:start w:val="1"/>
+      <w:numFmt w:val="lowerLetter"/>
+      <w:lvlText w:val="%2)"/>
+      <w:lvlJc w:val="left"/>
+      <w:pPr>
+        <w:ind w:left="840" w:hanging="420"/>
+      </w:pPr>
+    </w:lvl>
+    <w:lvl w:ilvl="2" w:tplc="0409001B" w:tentative="1">
+      <w:start w:val="1"/>
+      <w:numFmt w:val="lowerRoman"/>
+      <w:lvlText w:val="%3."/>
+      <w:lvlJc w:val="right"/>
+      <w:pPr>
+        <w:ind w:left="1260" w:hanging="420"/>
+      </w:pPr>
+    </w:lvl>
+    <w:lvl w:ilvl="3" w:tplc="0409000F" w:tentative="1">
+      <w:start w:val="1"/>
+      <w:numFmt w:val="decimal"/>
+      <w:lvlText w:val="%4."/>
+      <w:lvlJc w:val="left"/>
+      <w:pPr>
+        <w:ind w:left="1680" w:hanging="420"/>
+      </w:pPr>
+    </w:lvl>
+    <w:lvl w:ilvl="4" w:tplc="04090019" w:tentative="1">
+      <w:start w:val="1"/>
+      <w:numFmt w:val="lowerLetter"/>
+      <w:lvlText w:val="%5)"/>
+      <w:lvlJc w:val="left"/>
+      <w:pPr>
+        <w:ind w:left="2100" w:hanging="420"/>
+      </w:pPr>
+    </w:lvl>
+    <w:lvl w:ilvl="5" w:tplc="0409001B" w:tentative="1">
+      <w:start w:val="1"/>
+      <w:numFmt w:val="lowerRoman"/>
+      <w:lvlText w:val="%6."/>
+      <w:lvlJc w:val="right"/>
+      <w:pPr>
+        <w:ind w:left="2520" w:hanging="420"/>
+      </w:pPr>
+    </w:lvl>
+    <w:lvl w:ilvl="6" w:tplc="0409000F" w:tentative="1">
+      <w:start w:val="1"/>
+      <w:numFmt w:val="decimal"/>
+      <w:lvlText w:val="%7."/>
+      <w:lvlJc w:val="left"/>
+      <w:pPr>
+        <w:ind w:left="2940" w:hanging="420"/>
+      </w:pPr>
+    </w:lvl>
+    <w:lvl w:ilvl="7" w:tplc="04090019" w:tentative="1">
+      <w:start w:val="1"/>
+      <w:numFmt w:val="lowerLetter"/>
+      <w:lvlText w:val="%8)"/>
+      <w:lvlJc w:val="left"/>
+      <w:pPr>
+        <w:ind w:left="3360" w:hanging="420"/>
+      </w:pPr>
+    </w:lvl>
+    <w:lvl w:ilvl="8" w:tplc="0409001B" w:tentative="1">
+      <w:start w:val="1"/>
+      <w:numFmt w:val="lowerRoman"/>
+      <w:lvlText w:val="%9."/>
+      <w:lvlJc w:val="right"/>
+      <w:pPr>
+        <w:ind w:left="3780" w:hanging="420"/>
+      </w:pPr>
+    </w:lvl>
+  </w:abstractNum>
+  <w:abstractNum w:abstractNumId="7" w15:restartNumberingAfterBreak="0">
     <w:nsid w:val="5B9C3611"/>
     <w:multiLevelType w:val="hybridMultilevel"/>
     <w:tmpl w:val="51DCEA20"/>
@@ -1364,22 +1609,28 @@
     </w:lvl>
   </w:abstractNum>
   <w:num w:numId="1">
-    <w:abstractNumId w:val="4"/>
+    <w:abstractNumId w:val="5"/>
   </w:num>
   <w:num w:numId="2">
     <w:abstractNumId w:val="0"/>
   </w:num>
   <w:num w:numId="3">
-    <w:abstractNumId w:val="1"/>
+    <w:abstractNumId w:val="2"/>
   </w:num>
   <w:num w:numId="4">
-    <w:abstractNumId w:val="2"/>
+    <w:abstractNumId w:val="3"/>
   </w:num>
   <w:num w:numId="5">
-    <w:abstractNumId w:val="5"/>
+    <w:abstractNumId w:val="7"/>
   </w:num>
   <w:num w:numId="6">
-    <w:abstractNumId w:val="3"/>
+    <w:abstractNumId w:val="4"/>
+  </w:num>
+  <w:num w:numId="7">
+    <w:abstractNumId w:val="6"/>
+  </w:num>
+  <w:num w:numId="8">
+    <w:abstractNumId w:val="1"/>
   </w:num>
 </w:numbering>
 </file>
@@ -1398,7 +1649,7 @@
     </w:rPrDefault>
     <w:pPrDefault/>
   </w:docDefaults>
-  <w:latentStyles w:defLockedState="0" w:defUIPriority="99" w:defSemiHidden="0" w:defUnhideWhenUsed="0" w:defQFormat="0" w:count="374">
+  <w:latentStyles w:defLockedState="0" w:defUIPriority="99" w:defSemiHidden="0" w:defUnhideWhenUsed="0" w:defQFormat="0" w:count="375">
     <w:lsdException w:name="Normal" w:uiPriority="0" w:qFormat="1"/>
     <w:lsdException w:name="heading 1" w:uiPriority="9" w:qFormat="1"/>
     <w:lsdException w:name="heading 2" w:semiHidden="1" w:uiPriority="9" w:unhideWhenUsed="1" w:qFormat="1"/>
@@ -1504,7 +1755,6 @@
     <w:lsdException w:name="HTML Sample" w:semiHidden="1" w:unhideWhenUsed="1"/>
     <w:lsdException w:name="HTML Typewriter" w:semiHidden="1" w:unhideWhenUsed="1"/>
     <w:lsdException w:name="HTML Variable" w:semiHidden="1" w:unhideWhenUsed="1"/>
-    <w:lsdException w:name="Normal Table" w:semiHidden="1" w:unhideWhenUsed="1"/>
     <w:lsdException w:name="annotation subject" w:semiHidden="1" w:unhideWhenUsed="1"/>
     <w:lsdException w:name="No List" w:semiHidden="1" w:unhideWhenUsed="1"/>
     <w:lsdException w:name="Outline List 1" w:semiHidden="1" w:unhideWhenUsed="1"/>
@@ -1551,10 +1801,8 @@
     <w:lsdException w:name="Table Subtle 2" w:semiHidden="1" w:unhideWhenUsed="1"/>
     <w:lsdException w:name="Table Web 1" w:semiHidden="1" w:unhideWhenUsed="1"/>
     <w:lsdException w:name="Table Web 2" w:semiHidden="1" w:unhideWhenUsed="1"/>
-    <w:lsdException w:name="Table Web 3" w:semiHidden="1" w:unhideWhenUsed="1"/>
     <w:lsdException w:name="Balloon Text" w:semiHidden="1" w:unhideWhenUsed="1"/>
     <w:lsdException w:name="Table Grid" w:uiPriority="39"/>
-    <w:lsdException w:name="Table Theme" w:semiHidden="1" w:unhideWhenUsed="1"/>
     <w:lsdException w:name="Placeholder Text" w:semiHidden="1"/>
     <w:lsdException w:name="No Spacing" w:uiPriority="1" w:qFormat="1"/>
     <w:lsdException w:name="Light Shading" w:uiPriority="60"/>
@@ -1773,6 +2021,7 @@
     <w:lsdException w:name="Mention" w:semiHidden="1" w:unhideWhenUsed="1"/>
     <w:lsdException w:name="Smart Hyperlink" w:semiHidden="1" w:unhideWhenUsed="1"/>
     <w:lsdException w:name="Hashtag" w:semiHidden="1" w:unhideWhenUsed="1"/>
+    <w:lsdException w:name="Unresolved Mention" w:semiHidden="1" w:unhideWhenUsed="1"/>
   </w:latentStyles>
   <w:style w:type="paragraph" w:default="1" w:styleId="a">
     <w:name w:val="Normal"/>
@@ -1790,7 +2039,6 @@
   <w:style w:type="character" w:default="1" w:styleId="a0">
     <w:name w:val="Default Paragraph Font"/>
     <w:uiPriority w:val="1"/>
-    <w:semiHidden/>
     <w:unhideWhenUsed/>
   </w:style>
   <w:style w:type="table" w:default="1" w:styleId="a1">
@@ -1888,6 +2136,32 @@
     <w:pPr>
       <w:ind w:firstLineChars="200" w:firstLine="420"/>
     </w:pPr>
+  </w:style>
+  <w:style w:type="paragraph" w:styleId="a8">
+    <w:name w:val="Balloon Text"/>
+    <w:basedOn w:val="a"/>
+    <w:link w:val="a9"/>
+    <w:uiPriority w:val="99"/>
+    <w:semiHidden/>
+    <w:unhideWhenUsed/>
+    <w:rsid w:val="003E58F0"/>
+    <w:rPr>
+      <w:sz w:val="18"/>
+      <w:szCs w:val="18"/>
+    </w:rPr>
+  </w:style>
+  <w:style w:type="character" w:customStyle="1" w:styleId="a9">
+    <w:name w:val="批注框文本 字符"/>
+    <w:basedOn w:val="a0"/>
+    <w:link w:val="a8"/>
+    <w:uiPriority w:val="99"/>
+    <w:semiHidden/>
+    <w:rsid w:val="003E58F0"/>
+    <w:rPr>
+      <w:rFonts w:ascii="Times New Roman" w:eastAsia="宋体" w:hAnsi="Times New Roman" w:cs="Times New Roman"/>
+      <w:sz w:val="18"/>
+      <w:szCs w:val="18"/>
+    </w:rPr>
   </w:style>
 </w:styles>
 </file>
@@ -2185,4 +2459,16 @@
     </a:ext>
   </a:extLst>
 </a:theme>
+</file>
+
+<file path=customXml/item1.xml><?xml version="1.0" encoding="utf-8"?>
+<b:Sources xmlns:b="http://schemas.openxmlformats.org/officeDocument/2006/bibliography" xmlns="http://schemas.openxmlformats.org/officeDocument/2006/bibliography" SelectedStyle="\APASixthEditionOfficeOnline.xsl" StyleName="APA" Version="6"/>
+</file>
+
+<file path=customXml/itemProps1.xml><?xml version="1.0" encoding="utf-8"?>
+<ds:datastoreItem xmlns:ds="http://schemas.openxmlformats.org/officeDocument/2006/customXml" ds:itemID="{49954A36-2003-448E-9566-5EE19AC739FD}">
+  <ds:schemaRefs>
+    <ds:schemaRef ds:uri="http://schemas.openxmlformats.org/officeDocument/2006/bibliography"/>
+  </ds:schemaRefs>
+</ds:datastoreItem>
 </file>
--- a/室内定位数据库设计.docx
+++ b/室内定位数据库设计.docx
@@ -1,6 +1,6 @@
 
 <file path=word/document.xml><?xml version="1.0" encoding="utf-8"?>
-<w:document xmlns:wpc="http://schemas.microsoft.com/office/word/2010/wordprocessingCanvas" xmlns:cx="http://schemas.microsoft.com/office/drawing/2014/chartex" xmlns:cx1="http://schemas.microsoft.com/office/drawing/2015/9/8/chartex" xmlns:cx2="http://schemas.microsoft.com/office/drawing/2015/10/21/chartex" xmlns:cx3="http://schemas.microsoft.com/office/drawing/2016/5/9/chartex" xmlns:cx4="http://schemas.microsoft.com/office/drawing/2016/5/10/chartex" xmlns:cx5="http://schemas.microsoft.com/office/drawing/2016/5/11/chartex" xmlns:cx6="http://schemas.microsoft.com/office/drawing/2016/5/12/chartex" xmlns:cx7="http://schemas.microsoft.com/office/drawing/2016/5/13/chartex" xmlns:cx8="http://schemas.microsoft.com/office/drawing/2016/5/14/chartex" xmlns:mc="http://schemas.openxmlformats.org/markup-compatibility/2006" xmlns:aink="http://schemas.microsoft.com/office/drawing/2016/ink" xmlns:am3d="http://schemas.microsoft.com/office/drawing/2017/model3d" xmlns:o="urn:schemas-microsoft-com:office:office" xmlns:r="http://schemas.openxmlformats.org/officeDocument/2006/relationships" xmlns:m="http://schemas.openxmlformats.org/officeDocument/2006/math" xmlns:v="urn:schemas-microsoft-com:vml" xmlns:wp14="http://schemas.microsoft.com/office/word/2010/wordprocessingDrawing" xmlns:wp="http://schemas.openxmlformats.org/drawingml/2006/wordprocessingDrawing" xmlns:w10="urn:schemas-microsoft-com:office:word" xmlns:w="http://schemas.openxmlformats.org/wordprocessingml/2006/main" xmlns:w14="http://schemas.microsoft.com/office/word/2010/wordml" xmlns:w15="http://schemas.microsoft.com/office/word/2012/wordml" xmlns:w16se="http://schemas.microsoft.com/office/word/2015/wordml/symex" xmlns:wpg="http://schemas.microsoft.com/office/word/2010/wordprocessingGroup" xmlns:wpi="http://schemas.microsoft.com/office/word/2010/wordprocessingInk" xmlns:wne="http://schemas.microsoft.com/office/word/2006/wordml" xmlns:wps="http://schemas.microsoft.com/office/word/2010/wordprocessingShape" mc:Ignorable="w14 w15 w16se wp14">
+<w:document xmlns:wpc="http://schemas.microsoft.com/office/word/2010/wordprocessingCanvas" xmlns:cx="http://schemas.microsoft.com/office/drawing/2014/chartex" xmlns:cx1="http://schemas.microsoft.com/office/drawing/2015/9/8/chartex" xmlns:cx2="http://schemas.microsoft.com/office/drawing/2015/10/21/chartex" xmlns:cx3="http://schemas.microsoft.com/office/drawing/2016/5/9/chartex" xmlns:cx4="http://schemas.microsoft.com/office/drawing/2016/5/10/chartex" xmlns:cx5="http://schemas.microsoft.com/office/drawing/2016/5/11/chartex" xmlns:cx6="http://schemas.microsoft.com/office/drawing/2016/5/12/chartex" xmlns:cx7="http://schemas.microsoft.com/office/drawing/2016/5/13/chartex" xmlns:cx8="http://schemas.microsoft.com/office/drawing/2016/5/14/chartex" xmlns:mc="http://schemas.openxmlformats.org/markup-compatibility/2006" xmlns:aink="http://schemas.microsoft.com/office/drawing/2016/ink" xmlns:o="urn:schemas-microsoft-com:office:office" xmlns:r="http://schemas.openxmlformats.org/officeDocument/2006/relationships" xmlns:m="http://schemas.openxmlformats.org/officeDocument/2006/math" xmlns:v="urn:schemas-microsoft-com:vml" xmlns:wp14="http://schemas.microsoft.com/office/word/2010/wordprocessingDrawing" xmlns:wp="http://schemas.openxmlformats.org/drawingml/2006/wordprocessingDrawing" xmlns:w10="urn:schemas-microsoft-com:office:word" xmlns:w="http://schemas.openxmlformats.org/wordprocessingml/2006/main" xmlns:w14="http://schemas.microsoft.com/office/word/2010/wordml" xmlns:w15="http://schemas.microsoft.com/office/word/2012/wordml" xmlns:w16se="http://schemas.microsoft.com/office/word/2015/wordml/symex" xmlns:wpg="http://schemas.microsoft.com/office/word/2010/wordprocessingGroup" xmlns:wpi="http://schemas.microsoft.com/office/word/2010/wordprocessingInk" xmlns:wne="http://schemas.microsoft.com/office/word/2006/wordml" xmlns:wps="http://schemas.microsoft.com/office/word/2010/wordprocessingShape" mc:Ignorable="w14 w15 w16se wp14">
   <w:body>
     <w:p>
       <w:pPr>
@@ -30,7 +30,6 @@
         </w:numPr>
         <w:ind w:firstLineChars="0"/>
         <w:rPr>
-          <w:rFonts w:hint="eastAsia"/>
           <w:sz w:val="28"/>
           <w:szCs w:val="28"/>
         </w:rPr>
@@ -65,6 +64,7 @@
           <w:szCs w:val="28"/>
         </w:rPr>
       </w:pPr>
+      <w:bookmarkStart w:id="0" w:name="OLE_LINK7"/>
       <w:r>
         <w:rPr>
           <w:rFonts w:hint="eastAsia"/>
@@ -78,15 +78,9 @@
           <w:sz w:val="28"/>
           <w:szCs w:val="28"/>
         </w:rPr>
-        <w:t>rganization</w:t>
-      </w:r>
-      <w:r>
-        <w:rPr>
-          <w:sz w:val="28"/>
-          <w:szCs w:val="28"/>
-        </w:rPr>
-        <w:t xml:space="preserve"> </w:t>
-      </w:r>
+        <w:t xml:space="preserve">rganization </w:t>
+      </w:r>
+      <w:bookmarkEnd w:id="0"/>
       <w:r>
         <w:rPr>
           <w:rFonts w:hint="eastAsia"/>
@@ -149,7 +143,6 @@
         </w:numPr>
         <w:ind w:firstLineChars="0"/>
         <w:rPr>
-          <w:rFonts w:hint="eastAsia"/>
           <w:sz w:val="28"/>
           <w:szCs w:val="28"/>
         </w:rPr>
@@ -184,8 +177,8 @@
         </w:rPr>
         <w:t xml:space="preserve"> </w:t>
       </w:r>
-      <w:bookmarkStart w:id="0" w:name="OLE_LINK5"/>
-      <w:bookmarkStart w:id="1" w:name="OLE_LINK6"/>
+      <w:bookmarkStart w:id="1" w:name="OLE_LINK5"/>
+      <w:bookmarkStart w:id="2" w:name="OLE_LINK6"/>
       <w:r>
         <w:rPr>
           <w:rFonts w:hint="eastAsia"/>
@@ -194,8 +187,8 @@
         </w:rPr>
         <w:t>人员</w:t>
       </w:r>
-      <w:bookmarkEnd w:id="0"/>
       <w:bookmarkEnd w:id="1"/>
+      <w:bookmarkEnd w:id="2"/>
     </w:p>
     <w:p>
       <w:pPr>
@@ -314,8 +307,8 @@
           <w:szCs w:val="28"/>
         </w:rPr>
       </w:pPr>
-      <w:bookmarkStart w:id="2" w:name="OLE_LINK3"/>
-      <w:bookmarkStart w:id="3" w:name="OLE_LINK4"/>
+      <w:bookmarkStart w:id="3" w:name="OLE_LINK3"/>
+      <w:bookmarkStart w:id="4" w:name="OLE_LINK4"/>
       <w:r>
         <w:rPr>
           <w:sz w:val="28"/>
@@ -330,8 +323,8 @@
         </w:rPr>
         <w:t xml:space="preserve"> </w:t>
       </w:r>
-      <w:bookmarkEnd w:id="2"/>
       <w:bookmarkEnd w:id="3"/>
+      <w:bookmarkEnd w:id="4"/>
       <w:r>
         <w:rPr>
           <w:rFonts w:hint="eastAsia"/>
@@ -414,8 +407,6 @@
         </w:rPr>
         <w:t>楼层</w:t>
       </w:r>
-      <w:bookmarkStart w:id="4" w:name="_GoBack"/>
-      <w:bookmarkEnd w:id="4"/>
     </w:p>
     <w:p>
       <w:pPr>
@@ -635,6 +626,18 @@
       </w:r>
       <w:bookmarkEnd w:id="7"/>
       <w:bookmarkEnd w:id="8"/>
+      <w:bookmarkEnd w:id="9"/>
+      <w:bookmarkEnd w:id="10"/>
+      <w:r>
+        <w:rPr>
+          <w:rFonts w:ascii="Arial" w:hAnsi="Arial" w:cs="Arial"/>
+          <w:color w:val="2E3033"/>
+          <w:sz w:val="28"/>
+          <w:szCs w:val="28"/>
+          <w:shd w:val="clear" w:color="auto" w:fill="FFFFFF"/>
+        </w:rPr>
+        <w:t>parameter</w:t>
+      </w:r>
       <w:r>
         <w:rPr>
           <w:rFonts w:ascii="Arial" w:hAnsi="Arial" w:cs="Arial" w:hint="eastAsia"/>
@@ -643,30 +646,10 @@
           <w:szCs w:val="28"/>
           <w:shd w:val="clear" w:color="auto" w:fill="FFFFFF"/>
         </w:rPr>
-        <w:t>para</w:t>
-      </w:r>
-      <w:bookmarkEnd w:id="9"/>
-      <w:bookmarkEnd w:id="10"/>
-      <w:r>
-        <w:rPr>
-          <w:rFonts w:ascii="Arial" w:hAnsi="Arial" w:cs="Arial"/>
-          <w:color w:val="2E3033"/>
-          <w:sz w:val="28"/>
-          <w:szCs w:val="28"/>
-          <w:shd w:val="clear" w:color="auto" w:fill="FFFFFF"/>
-        </w:rPr>
-        <w:t xml:space="preserve"> </w:t>
-      </w:r>
-      <w:r>
-        <w:rPr>
-          <w:rFonts w:ascii="Arial" w:hAnsi="Arial" w:cs="Arial" w:hint="eastAsia"/>
-          <w:color w:val="2E3033"/>
-          <w:sz w:val="28"/>
-          <w:szCs w:val="28"/>
-          <w:shd w:val="clear" w:color="auto" w:fill="FFFFFF"/>
-        </w:rPr>
         <w:t>网站参数</w:t>
       </w:r>
+      <w:bookmarkStart w:id="11" w:name="_GoBack"/>
+      <w:bookmarkEnd w:id="11"/>
     </w:p>
     <w:p>
       <w:pPr>
@@ -797,7 +780,6 @@
         </w:numPr>
         <w:ind w:firstLineChars="0"/>
         <w:rPr>
-          <w:rFonts w:hint="eastAsia"/>
           <w:sz w:val="28"/>
           <w:szCs w:val="28"/>
         </w:rPr>
@@ -872,7 +854,7 @@
 </file>
 
 <file path=word/endnotes.xml><?xml version="1.0" encoding="utf-8"?>
-<w:endnotes xmlns:wpc="http://schemas.microsoft.com/office/word/2010/wordprocessingCanvas" xmlns:cx="http://schemas.microsoft.com/office/drawing/2014/chartex" xmlns:cx1="http://schemas.microsoft.com/office/drawing/2015/9/8/chartex" xmlns:cx2="http://schemas.microsoft.com/office/drawing/2015/10/21/chartex" xmlns:cx3="http://schemas.microsoft.com/office/drawing/2016/5/9/chartex" xmlns:cx4="http://schemas.microsoft.com/office/drawing/2016/5/10/chartex" xmlns:cx5="http://schemas.microsoft.com/office/drawing/2016/5/11/chartex" xmlns:cx6="http://schemas.microsoft.com/office/drawing/2016/5/12/chartex" xmlns:cx7="http://schemas.microsoft.com/office/drawing/2016/5/13/chartex" xmlns:cx8="http://schemas.microsoft.com/office/drawing/2016/5/14/chartex" xmlns:mc="http://schemas.openxmlformats.org/markup-compatibility/2006" xmlns:aink="http://schemas.microsoft.com/office/drawing/2016/ink" xmlns:am3d="http://schemas.microsoft.com/office/drawing/2017/model3d" xmlns:o="urn:schemas-microsoft-com:office:office" xmlns:r="http://schemas.openxmlformats.org/officeDocument/2006/relationships" xmlns:m="http://schemas.openxmlformats.org/officeDocument/2006/math" xmlns:v="urn:schemas-microsoft-com:vml" xmlns:wp14="http://schemas.microsoft.com/office/word/2010/wordprocessingDrawing" xmlns:wp="http://schemas.openxmlformats.org/drawingml/2006/wordprocessingDrawing" xmlns:w10="urn:schemas-microsoft-com:office:word" xmlns:w="http://schemas.openxmlformats.org/wordprocessingml/2006/main" xmlns:w14="http://schemas.microsoft.com/office/word/2010/wordml" xmlns:w15="http://schemas.microsoft.com/office/word/2012/wordml" xmlns:w16se="http://schemas.microsoft.com/office/word/2015/wordml/symex" xmlns:wpg="http://schemas.microsoft.com/office/word/2010/wordprocessingGroup" xmlns:wpi="http://schemas.microsoft.com/office/word/2010/wordprocessingInk" xmlns:wne="http://schemas.microsoft.com/office/word/2006/wordml" xmlns:wps="http://schemas.microsoft.com/office/word/2010/wordprocessingShape" mc:Ignorable="w14 w15 w16se wp14">
+<w:endnotes xmlns:wpc="http://schemas.microsoft.com/office/word/2010/wordprocessingCanvas" xmlns:cx="http://schemas.microsoft.com/office/drawing/2014/chartex" xmlns:cx1="http://schemas.microsoft.com/office/drawing/2015/9/8/chartex" xmlns:cx2="http://schemas.microsoft.com/office/drawing/2015/10/21/chartex" xmlns:cx3="http://schemas.microsoft.com/office/drawing/2016/5/9/chartex" xmlns:cx4="http://schemas.microsoft.com/office/drawing/2016/5/10/chartex" xmlns:cx5="http://schemas.microsoft.com/office/drawing/2016/5/11/chartex" xmlns:cx6="http://schemas.microsoft.com/office/drawing/2016/5/12/chartex" xmlns:cx7="http://schemas.microsoft.com/office/drawing/2016/5/13/chartex" xmlns:cx8="http://schemas.microsoft.com/office/drawing/2016/5/14/chartex" xmlns:mc="http://schemas.openxmlformats.org/markup-compatibility/2006" xmlns:aink="http://schemas.microsoft.com/office/drawing/2016/ink" xmlns:o="urn:schemas-microsoft-com:office:office" xmlns:r="http://schemas.openxmlformats.org/officeDocument/2006/relationships" xmlns:m="http://schemas.openxmlformats.org/officeDocument/2006/math" xmlns:v="urn:schemas-microsoft-com:vml" xmlns:wp14="http://schemas.microsoft.com/office/word/2010/wordprocessingDrawing" xmlns:wp="http://schemas.openxmlformats.org/drawingml/2006/wordprocessingDrawing" xmlns:w10="urn:schemas-microsoft-com:office:word" xmlns:w="http://schemas.openxmlformats.org/wordprocessingml/2006/main" xmlns:w14="http://schemas.microsoft.com/office/word/2010/wordml" xmlns:w15="http://schemas.microsoft.com/office/word/2012/wordml" xmlns:w16se="http://schemas.microsoft.com/office/word/2015/wordml/symex" xmlns:wpg="http://schemas.microsoft.com/office/word/2010/wordprocessingGroup" xmlns:wpi="http://schemas.microsoft.com/office/word/2010/wordprocessingInk" xmlns:wne="http://schemas.microsoft.com/office/word/2006/wordml" xmlns:wps="http://schemas.microsoft.com/office/word/2010/wordprocessingShape" mc:Ignorable="w14 w15 w16se wp14">
   <w:endnote w:type="separator" w:id="-1">
     <w:p>
       <w:r>
@@ -891,7 +873,7 @@
 </file>
 
 <file path=word/footnotes.xml><?xml version="1.0" encoding="utf-8"?>
-<w:footnotes xmlns:wpc="http://schemas.microsoft.com/office/word/2010/wordprocessingCanvas" xmlns:cx="http://schemas.microsoft.com/office/drawing/2014/chartex" xmlns:cx1="http://schemas.microsoft.com/office/drawing/2015/9/8/chartex" xmlns:cx2="http://schemas.microsoft.com/office/drawing/2015/10/21/chartex" xmlns:cx3="http://schemas.microsoft.com/office/drawing/2016/5/9/chartex" xmlns:cx4="http://schemas.microsoft.com/office/drawing/2016/5/10/chartex" xmlns:cx5="http://schemas.microsoft.com/office/drawing/2016/5/11/chartex" xmlns:cx6="http://schemas.microsoft.com/office/drawing/2016/5/12/chartex" xmlns:cx7="http://schemas.microsoft.com/office/drawing/2016/5/13/chartex" xmlns:cx8="http://schemas.microsoft.com/office/drawing/2016/5/14/chartex" xmlns:mc="http://schemas.openxmlformats.org/markup-compatibility/2006" xmlns:aink="http://schemas.microsoft.com/office/drawing/2016/ink" xmlns:am3d="http://schemas.microsoft.com/office/drawing/2017/model3d" xmlns:o="urn:schemas-microsoft-com:office:office" xmlns:r="http://schemas.openxmlformats.org/officeDocument/2006/relationships" xmlns:m="http://schemas.openxmlformats.org/officeDocument/2006/math" xmlns:v="urn:schemas-microsoft-com:vml" xmlns:wp14="http://schemas.microsoft.com/office/word/2010/wordprocessingDrawing" xmlns:wp="http://schemas.openxmlformats.org/drawingml/2006/wordprocessingDrawing" xmlns:w10="urn:schemas-microsoft-com:office:word" xmlns:w="http://schemas.openxmlformats.org/wordprocessingml/2006/main" xmlns:w14="http://schemas.microsoft.com/office/word/2010/wordml" xmlns:w15="http://schemas.microsoft.com/office/word/2012/wordml" xmlns:w16se="http://schemas.microsoft.com/office/word/2015/wordml/symex" xmlns:wpg="http://schemas.microsoft.com/office/word/2010/wordprocessingGroup" xmlns:wpi="http://schemas.microsoft.com/office/word/2010/wordprocessingInk" xmlns:wne="http://schemas.microsoft.com/office/word/2006/wordml" xmlns:wps="http://schemas.microsoft.com/office/word/2010/wordprocessingShape" mc:Ignorable="w14 w15 w16se wp14">
+<w:footnotes xmlns:wpc="http://schemas.microsoft.com/office/word/2010/wordprocessingCanvas" xmlns:cx="http://schemas.microsoft.com/office/drawing/2014/chartex" xmlns:cx1="http://schemas.microsoft.com/office/drawing/2015/9/8/chartex" xmlns:cx2="http://schemas.microsoft.com/office/drawing/2015/10/21/chartex" xmlns:cx3="http://schemas.microsoft.com/office/drawing/2016/5/9/chartex" xmlns:cx4="http://schemas.microsoft.com/office/drawing/2016/5/10/chartex" xmlns:cx5="http://schemas.microsoft.com/office/drawing/2016/5/11/chartex" xmlns:cx6="http://schemas.microsoft.com/office/drawing/2016/5/12/chartex" xmlns:cx7="http://schemas.microsoft.com/office/drawing/2016/5/13/chartex" xmlns:cx8="http://schemas.microsoft.com/office/drawing/2016/5/14/chartex" xmlns:mc="http://schemas.openxmlformats.org/markup-compatibility/2006" xmlns:aink="http://schemas.microsoft.com/office/drawing/2016/ink" xmlns:o="urn:schemas-microsoft-com:office:office" xmlns:r="http://schemas.openxmlformats.org/officeDocument/2006/relationships" xmlns:m="http://schemas.openxmlformats.org/officeDocument/2006/math" xmlns:v="urn:schemas-microsoft-com:vml" xmlns:wp14="http://schemas.microsoft.com/office/word/2010/wordprocessingDrawing" xmlns:wp="http://schemas.openxmlformats.org/drawingml/2006/wordprocessingDrawing" xmlns:w10="urn:schemas-microsoft-com:office:word" xmlns:w="http://schemas.openxmlformats.org/wordprocessingml/2006/main" xmlns:w14="http://schemas.microsoft.com/office/word/2010/wordml" xmlns:w15="http://schemas.microsoft.com/office/word/2012/wordml" xmlns:w16se="http://schemas.microsoft.com/office/word/2015/wordml/symex" xmlns:wpg="http://schemas.microsoft.com/office/word/2010/wordprocessingGroup" xmlns:wpi="http://schemas.microsoft.com/office/word/2010/wordprocessingInk" xmlns:wne="http://schemas.microsoft.com/office/word/2006/wordml" xmlns:wps="http://schemas.microsoft.com/office/word/2010/wordprocessingShape" mc:Ignorable="w14 w15 w16se wp14">
   <w:footnote w:type="separator" w:id="-1">
     <w:p>
       <w:r>
@@ -910,7 +892,7 @@
 </file>
 
 <file path=word/numbering.xml><?xml version="1.0" encoding="utf-8"?>
-<w:numbering xmlns:wpc="http://schemas.microsoft.com/office/word/2010/wordprocessingCanvas" xmlns:cx="http://schemas.microsoft.com/office/drawing/2014/chartex" xmlns:cx1="http://schemas.microsoft.com/office/drawing/2015/9/8/chartex" xmlns:cx2="http://schemas.microsoft.com/office/drawing/2015/10/21/chartex" xmlns:cx3="http://schemas.microsoft.com/office/drawing/2016/5/9/chartex" xmlns:cx4="http://schemas.microsoft.com/office/drawing/2016/5/10/chartex" xmlns:cx5="http://schemas.microsoft.com/office/drawing/2016/5/11/chartex" xmlns:cx6="http://schemas.microsoft.com/office/drawing/2016/5/12/chartex" xmlns:cx7="http://schemas.microsoft.com/office/drawing/2016/5/13/chartex" xmlns:cx8="http://schemas.microsoft.com/office/drawing/2016/5/14/chartex" xmlns:mc="http://schemas.openxmlformats.org/markup-compatibility/2006" xmlns:aink="http://schemas.microsoft.com/office/drawing/2016/ink" xmlns:am3d="http://schemas.microsoft.com/office/drawing/2017/model3d" xmlns:o="urn:schemas-microsoft-com:office:office" xmlns:r="http://schemas.openxmlformats.org/officeDocument/2006/relationships" xmlns:m="http://schemas.openxmlformats.org/officeDocument/2006/math" xmlns:v="urn:schemas-microsoft-com:vml" xmlns:wp14="http://schemas.microsoft.com/office/word/2010/wordprocessingDrawing" xmlns:wp="http://schemas.openxmlformats.org/drawingml/2006/wordprocessingDrawing" xmlns:w10="urn:schemas-microsoft-com:office:word" xmlns:w="http://schemas.openxmlformats.org/wordprocessingml/2006/main" xmlns:w14="http://schemas.microsoft.com/office/word/2010/wordml" xmlns:w15="http://schemas.microsoft.com/office/word/2012/wordml" xmlns:w16se="http://schemas.microsoft.com/office/word/2015/wordml/symex" xmlns:wpg="http://schemas.microsoft.com/office/word/2010/wordprocessingGroup" xmlns:wpi="http://schemas.microsoft.com/office/word/2010/wordprocessingInk" xmlns:wne="http://schemas.microsoft.com/office/word/2006/wordml" xmlns:wps="http://schemas.microsoft.com/office/word/2010/wordprocessingShape" mc:Ignorable="w14 w15 w16se wp14">
+<w:numbering xmlns:wpc="http://schemas.microsoft.com/office/word/2010/wordprocessingCanvas" xmlns:cx="http://schemas.microsoft.com/office/drawing/2014/chartex" xmlns:cx1="http://schemas.microsoft.com/office/drawing/2015/9/8/chartex" xmlns:cx2="http://schemas.microsoft.com/office/drawing/2015/10/21/chartex" xmlns:cx3="http://schemas.microsoft.com/office/drawing/2016/5/9/chartex" xmlns:cx4="http://schemas.microsoft.com/office/drawing/2016/5/10/chartex" xmlns:cx5="http://schemas.microsoft.com/office/drawing/2016/5/11/chartex" xmlns:cx6="http://schemas.microsoft.com/office/drawing/2016/5/12/chartex" xmlns:cx7="http://schemas.microsoft.com/office/drawing/2016/5/13/chartex" xmlns:cx8="http://schemas.microsoft.com/office/drawing/2016/5/14/chartex" xmlns:mc="http://schemas.openxmlformats.org/markup-compatibility/2006" xmlns:aink="http://schemas.microsoft.com/office/drawing/2016/ink" xmlns:o="urn:schemas-microsoft-com:office:office" xmlns:r="http://schemas.openxmlformats.org/officeDocument/2006/relationships" xmlns:m="http://schemas.openxmlformats.org/officeDocument/2006/math" xmlns:v="urn:schemas-microsoft-com:vml" xmlns:wp14="http://schemas.microsoft.com/office/word/2010/wordprocessingDrawing" xmlns:wp="http://schemas.openxmlformats.org/drawingml/2006/wordprocessingDrawing" xmlns:w10="urn:schemas-microsoft-com:office:word" xmlns:w="http://schemas.openxmlformats.org/wordprocessingml/2006/main" xmlns:w14="http://schemas.microsoft.com/office/word/2010/wordml" xmlns:w15="http://schemas.microsoft.com/office/word/2012/wordml" xmlns:w16se="http://schemas.microsoft.com/office/word/2015/wordml/symex" xmlns:wpg="http://schemas.microsoft.com/office/word/2010/wordprocessingGroup" xmlns:wpi="http://schemas.microsoft.com/office/word/2010/wordprocessingInk" xmlns:wne="http://schemas.microsoft.com/office/word/2006/wordml" xmlns:wps="http://schemas.microsoft.com/office/word/2010/wordprocessingShape" mc:Ignorable="w14 w15 w16se wp14">
   <w:abstractNum w:abstractNumId="0" w15:restartNumberingAfterBreak="0">
     <w:nsid w:val="0D3017E7"/>
     <w:multiLevelType w:val="hybridMultilevel"/>
@@ -1649,7 +1631,7 @@
     </w:rPrDefault>
     <w:pPrDefault/>
   </w:docDefaults>
-  <w:latentStyles w:defLockedState="0" w:defUIPriority="99" w:defSemiHidden="0" w:defUnhideWhenUsed="0" w:defQFormat="0" w:count="375">
+  <w:latentStyles w:defLockedState="0" w:defUIPriority="99" w:defSemiHidden="0" w:defUnhideWhenUsed="0" w:defQFormat="0" w:count="374">
     <w:lsdException w:name="Normal" w:uiPriority="0" w:qFormat="1"/>
     <w:lsdException w:name="heading 1" w:uiPriority="9" w:qFormat="1"/>
     <w:lsdException w:name="heading 2" w:semiHidden="1" w:uiPriority="9" w:unhideWhenUsed="1" w:qFormat="1"/>
@@ -1755,6 +1737,7 @@
     <w:lsdException w:name="HTML Sample" w:semiHidden="1" w:unhideWhenUsed="1"/>
     <w:lsdException w:name="HTML Typewriter" w:semiHidden="1" w:unhideWhenUsed="1"/>
     <w:lsdException w:name="HTML Variable" w:semiHidden="1" w:unhideWhenUsed="1"/>
+    <w:lsdException w:name="Normal Table" w:semiHidden="1" w:unhideWhenUsed="1"/>
     <w:lsdException w:name="annotation subject" w:semiHidden="1" w:unhideWhenUsed="1"/>
     <w:lsdException w:name="No List" w:semiHidden="1" w:unhideWhenUsed="1"/>
     <w:lsdException w:name="Outline List 1" w:semiHidden="1" w:unhideWhenUsed="1"/>
@@ -1801,8 +1784,10 @@
     <w:lsdException w:name="Table Subtle 2" w:semiHidden="1" w:unhideWhenUsed="1"/>
     <w:lsdException w:name="Table Web 1" w:semiHidden="1" w:unhideWhenUsed="1"/>
     <w:lsdException w:name="Table Web 2" w:semiHidden="1" w:unhideWhenUsed="1"/>
+    <w:lsdException w:name="Table Web 3" w:semiHidden="1" w:unhideWhenUsed="1"/>
     <w:lsdException w:name="Balloon Text" w:semiHidden="1" w:unhideWhenUsed="1"/>
     <w:lsdException w:name="Table Grid" w:uiPriority="39"/>
+    <w:lsdException w:name="Table Theme" w:semiHidden="1" w:unhideWhenUsed="1"/>
     <w:lsdException w:name="Placeholder Text" w:semiHidden="1"/>
     <w:lsdException w:name="No Spacing" w:uiPriority="1" w:qFormat="1"/>
     <w:lsdException w:name="Light Shading" w:uiPriority="60"/>
@@ -2021,7 +2006,6 @@
     <w:lsdException w:name="Mention" w:semiHidden="1" w:unhideWhenUsed="1"/>
     <w:lsdException w:name="Smart Hyperlink" w:semiHidden="1" w:unhideWhenUsed="1"/>
     <w:lsdException w:name="Hashtag" w:semiHidden="1" w:unhideWhenUsed="1"/>
-    <w:lsdException w:name="Unresolved Mention" w:semiHidden="1" w:unhideWhenUsed="1"/>
   </w:latentStyles>
   <w:style w:type="paragraph" w:default="1" w:styleId="a">
     <w:name w:val="Normal"/>
@@ -2174,7 +2158,7 @@
         <a:sysClr val="windowText" lastClr="000000"/>
       </a:dk1>
       <a:lt1>
-        <a:sysClr val="window" lastClr="CCE8CF"/>
+        <a:sysClr val="window" lastClr="FFFFFF"/>
       </a:lt1>
       <a:dk2>
         <a:srgbClr val="44546A"/>
@@ -2466,7 +2450,7 @@
 </file>
 
 <file path=customXml/itemProps1.xml><?xml version="1.0" encoding="utf-8"?>
-<ds:datastoreItem xmlns:ds="http://schemas.openxmlformats.org/officeDocument/2006/customXml" ds:itemID="{49954A36-2003-448E-9566-5EE19AC739FD}">
+<ds:datastoreItem xmlns:ds="http://schemas.openxmlformats.org/officeDocument/2006/customXml" ds:itemID="{BC26FC87-74D3-46A0-8F74-A366F901FA08}">
   <ds:schemaRefs>
     <ds:schemaRef ds:uri="http://schemas.openxmlformats.org/officeDocument/2006/bibliography"/>
   </ds:schemaRefs>
